--- a/我的毕设/毕设打印/软件工程（卓越工程师）_20162430211_李伟_信息工程学院_Artery开发者社区APP的设计与实现.docx
+++ b/我的毕设/毕设打印/软件工程（卓越工程师）_20162430211_李伟_信息工程学院_Artery开发者社区APP的设计与实现.docx
@@ -629,8 +629,8 @@
     <w:p>
       <w:pPr>
         <w:widowControl/>
-        <w:jc w:val="center"/>
-        <w:rPr>
+        <w:rPr>
+          <w:rFonts w:hint="eastAsia"/>
           <w:sz w:val="30"/>
           <w:szCs w:val="30"/>
         </w:rPr>
@@ -645,90 +645,107 @@
           <w:szCs w:val="30"/>
         </w:rPr>
       </w:pPr>
+      <w:r>
+        <w:rPr>
+          <w:rFonts w:hint="eastAsia"/>
+          <w:sz w:val="30"/>
+          <w:szCs w:val="30"/>
+        </w:rPr>
+        <w:t>2</w:t>
+      </w:r>
+      <w:r>
+        <w:rPr>
+          <w:sz w:val="30"/>
+          <w:szCs w:val="30"/>
+        </w:rPr>
+        <w:t>020</w:t>
+      </w:r>
+      <w:r>
+        <w:rPr>
+          <w:rFonts w:hint="eastAsia"/>
+          <w:sz w:val="30"/>
+          <w:szCs w:val="30"/>
+        </w:rPr>
+        <w:t>年</w:t>
+      </w:r>
+      <w:r>
+        <w:rPr>
+          <w:sz w:val="30"/>
+          <w:szCs w:val="30"/>
+        </w:rPr>
+        <w:t xml:space="preserve"> </w:t>
+      </w:r>
+      <w:r>
+        <w:rPr>
+          <w:sz w:val="30"/>
+          <w:szCs w:val="30"/>
+        </w:rPr>
+        <w:t>6</w:t>
+      </w:r>
+      <w:r>
+        <w:rPr>
+          <w:sz w:val="30"/>
+          <w:szCs w:val="30"/>
+        </w:rPr>
+        <w:t xml:space="preserve"> </w:t>
+      </w:r>
+      <w:r>
+        <w:rPr>
+          <w:rFonts w:hint="eastAsia"/>
+          <w:sz w:val="30"/>
+          <w:szCs w:val="30"/>
+        </w:rPr>
+        <w:t>月</w:t>
+      </w:r>
+      <w:r>
+        <w:rPr>
+          <w:sz w:val="30"/>
+          <w:szCs w:val="30"/>
+        </w:rPr>
+        <w:t xml:space="preserve"> </w:t>
+      </w:r>
+      <w:r>
+        <w:rPr>
+          <w:sz w:val="30"/>
+          <w:szCs w:val="30"/>
+        </w:rPr>
+        <w:t xml:space="preserve">5 </w:t>
+      </w:r>
+      <w:r>
+        <w:rPr>
+          <w:rFonts w:hint="eastAsia"/>
+          <w:sz w:val="30"/>
+          <w:szCs w:val="30"/>
+        </w:rPr>
+        <w:t>日</w:t>
+      </w:r>
     </w:p>
     <w:p>
       <w:pPr>
         <w:widowControl/>
-        <w:jc w:val="center"/>
         <w:rPr>
           <w:sz w:val="30"/>
           <w:szCs w:val="30"/>
         </w:rPr>
       </w:pPr>
-      <w:r>
+    </w:p>
+    <w:p>
+      <w:pPr>
+        <w:widowControl/>
         <w:rPr>
           <w:rFonts w:hint="eastAsia"/>
           <w:sz w:val="30"/>
           <w:szCs w:val="30"/>
         </w:rPr>
-        <w:t>2</w:t>
-      </w:r>
-      <w:r>
-        <w:rPr>
-          <w:sz w:val="30"/>
-          <w:szCs w:val="30"/>
-        </w:rPr>
-        <w:t>020</w:t>
-      </w:r>
-      <w:r>
-        <w:rPr>
-          <w:rFonts w:hint="eastAsia"/>
-          <w:sz w:val="30"/>
-          <w:szCs w:val="30"/>
-        </w:rPr>
-        <w:t>年</w:t>
-      </w:r>
-      <w:r>
-        <w:rPr>
-          <w:sz w:val="30"/>
-          <w:szCs w:val="30"/>
-        </w:rPr>
-        <w:t xml:space="preserve"> </w:t>
-      </w:r>
-      <w:r>
-        <w:rPr>
-          <w:sz w:val="30"/>
-          <w:szCs w:val="30"/>
-        </w:rPr>
-        <w:t>6</w:t>
-      </w:r>
-      <w:r>
-        <w:rPr>
-          <w:sz w:val="30"/>
-          <w:szCs w:val="30"/>
-        </w:rPr>
-        <w:t xml:space="preserve"> </w:t>
-      </w:r>
-      <w:r>
-        <w:rPr>
-          <w:rFonts w:hint="eastAsia"/>
-          <w:sz w:val="30"/>
-          <w:szCs w:val="30"/>
-        </w:rPr>
-        <w:t>月</w:t>
-      </w:r>
-      <w:r>
-        <w:rPr>
-          <w:sz w:val="30"/>
-          <w:szCs w:val="30"/>
-        </w:rPr>
-        <w:t xml:space="preserve"> </w:t>
-      </w:r>
-      <w:r>
-        <w:rPr>
-          <w:sz w:val="30"/>
-          <w:szCs w:val="30"/>
-        </w:rPr>
-        <w:t xml:space="preserve">5 </w:t>
-      </w:r>
-      <w:r>
-        <w:rPr>
-          <w:rFonts w:hint="eastAsia"/>
-          <w:sz w:val="30"/>
-          <w:szCs w:val="30"/>
-        </w:rPr>
-        <w:t>日</w:t>
-      </w:r>
+        <w:sectPr>
+          <w:footerReference w:type="default" r:id="rId8"/>
+          <w:pgSz w:w="11906" w:h="16838"/>
+          <w:pgMar w:top="1440" w:right="1800" w:bottom="1440" w:left="1800" w:header="851" w:footer="992" w:gutter="0"/>
+          <w:pgNumType w:fmt="upperRoman"/>
+          <w:cols w:space="425"/>
+          <w:docGrid w:type="lines" w:linePitch="312"/>
+        </w:sectPr>
+      </w:pPr>
     </w:p>
     <w:p>
       <w:pPr>
@@ -1758,7 +1775,7 @@
           <w:r>
             <w:fldChar w:fldCharType="separate"/>
           </w:r>
-          <w:hyperlink w:anchor="_Toc43192676" w:history="1">
+          <w:hyperlink w:anchor="_Toc43459611" w:history="1">
             <w:r>
               <w:rPr>
                 <w:rStyle w:val="ae"/>
@@ -1800,7 +1817,7 @@
                 <w:noProof/>
                 <w:webHidden/>
               </w:rPr>
-              <w:instrText xml:space="preserve"> PAGEREF _Toc43192676 \h </w:instrText>
+              <w:instrText xml:space="preserve"> PAGEREF _Toc43459611 \h </w:instrText>
             </w:r>
             <w:r>
               <w:rPr>
@@ -1838,7 +1855,7 @@
               <w:noProof/>
             </w:rPr>
           </w:pPr>
-          <w:hyperlink w:anchor="_Toc43192677" w:history="1">
+          <w:hyperlink w:anchor="_Toc43459612" w:history="1">
             <w:r>
               <w:rPr>
                 <w:rStyle w:val="ae"/>
@@ -1880,7 +1897,7 @@
                 <w:noProof/>
                 <w:webHidden/>
               </w:rPr>
-              <w:instrText xml:space="preserve"> PAGEREF _Toc43192677 \h </w:instrText>
+              <w:instrText xml:space="preserve"> PAGEREF _Toc43459612 \h </w:instrText>
             </w:r>
             <w:r>
               <w:rPr>
@@ -1918,7 +1935,7 @@
               <w:noProof/>
             </w:rPr>
           </w:pPr>
-          <w:hyperlink w:anchor="_Toc43192678" w:history="1">
+          <w:hyperlink w:anchor="_Toc43459613" w:history="1">
             <w:r>
               <w:rPr>
                 <w:rStyle w:val="ae"/>
@@ -1960,7 +1977,7 @@
                 <w:noProof/>
                 <w:webHidden/>
               </w:rPr>
-              <w:instrText xml:space="preserve"> PAGEREF _Toc43192678 \h </w:instrText>
+              <w:instrText xml:space="preserve"> PAGEREF _Toc43459613 \h </w:instrText>
             </w:r>
             <w:r>
               <w:rPr>
@@ -1998,7 +2015,7 @@
               <w:noProof/>
             </w:rPr>
           </w:pPr>
-          <w:hyperlink w:anchor="_Toc43192679" w:history="1">
+          <w:hyperlink w:anchor="_Toc43459614" w:history="1">
             <w:r>
               <w:rPr>
                 <w:rStyle w:val="ae"/>
@@ -2040,7 +2057,7 @@
                 <w:noProof/>
                 <w:webHidden/>
               </w:rPr>
-              <w:instrText xml:space="preserve"> PAGEREF _Toc43192679 \h </w:instrText>
+              <w:instrText xml:space="preserve"> PAGEREF _Toc43459614 \h </w:instrText>
             </w:r>
             <w:r>
               <w:rPr>
@@ -2078,7 +2095,7 @@
               <w:noProof/>
             </w:rPr>
           </w:pPr>
-          <w:hyperlink w:anchor="_Toc43192680" w:history="1">
+          <w:hyperlink w:anchor="_Toc43459615" w:history="1">
             <w:r>
               <w:rPr>
                 <w:rStyle w:val="ae"/>
@@ -2120,7 +2137,7 @@
                 <w:noProof/>
                 <w:webHidden/>
               </w:rPr>
-              <w:instrText xml:space="preserve"> PAGEREF _Toc43192680 \h </w:instrText>
+              <w:instrText xml:space="preserve"> PAGEREF _Toc43459615 \h </w:instrText>
             </w:r>
             <w:r>
               <w:rPr>
@@ -2162,7 +2179,7 @@
               <w:noProof/>
             </w:rPr>
           </w:pPr>
-          <w:hyperlink w:anchor="_Toc43192681" w:history="1">
+          <w:hyperlink w:anchor="_Toc43459616" w:history="1">
             <w:r>
               <w:rPr>
                 <w:rStyle w:val="ae"/>
@@ -2204,7 +2221,7 @@
                 <w:noProof/>
                 <w:webHidden/>
               </w:rPr>
-              <w:instrText xml:space="preserve"> PAGEREF _Toc43192681 \h </w:instrText>
+              <w:instrText xml:space="preserve"> PAGEREF _Toc43459616 \h </w:instrText>
             </w:r>
             <w:r>
               <w:rPr>
@@ -2246,7 +2263,7 @@
               <w:noProof/>
             </w:rPr>
           </w:pPr>
-          <w:hyperlink w:anchor="_Toc43192682" w:history="1">
+          <w:hyperlink w:anchor="_Toc43459617" w:history="1">
             <w:r>
               <w:rPr>
                 <w:rStyle w:val="ae"/>
@@ -2288,7 +2305,7 @@
                 <w:noProof/>
                 <w:webHidden/>
               </w:rPr>
-              <w:instrText xml:space="preserve"> PAGEREF _Toc43192682 \h </w:instrText>
+              <w:instrText xml:space="preserve"> PAGEREF _Toc43459617 \h </w:instrText>
             </w:r>
             <w:r>
               <w:rPr>
@@ -2330,7 +2347,7 @@
               <w:noProof/>
             </w:rPr>
           </w:pPr>
-          <w:hyperlink w:anchor="_Toc43192683" w:history="1">
+          <w:hyperlink w:anchor="_Toc43459618" w:history="1">
             <w:r>
               <w:rPr>
                 <w:rStyle w:val="ae"/>
@@ -2372,7 +2389,7 @@
                 <w:noProof/>
                 <w:webHidden/>
               </w:rPr>
-              <w:instrText xml:space="preserve"> PAGEREF _Toc43192683 \h </w:instrText>
+              <w:instrText xml:space="preserve"> PAGEREF _Toc43459618 \h </w:instrText>
             </w:r>
             <w:r>
               <w:rPr>
@@ -2414,7 +2431,7 @@
               <w:noProof/>
             </w:rPr>
           </w:pPr>
-          <w:hyperlink w:anchor="_Toc43192684" w:history="1">
+          <w:hyperlink w:anchor="_Toc43459619" w:history="1">
             <w:r>
               <w:rPr>
                 <w:rStyle w:val="ae"/>
@@ -2456,7 +2473,7 @@
                 <w:noProof/>
                 <w:webHidden/>
               </w:rPr>
-              <w:instrText xml:space="preserve"> PAGEREF _Toc43192684 \h </w:instrText>
+              <w:instrText xml:space="preserve"> PAGEREF _Toc43459619 \h </w:instrText>
             </w:r>
             <w:r>
               <w:rPr>
@@ -2494,7 +2511,7 @@
               <w:noProof/>
             </w:rPr>
           </w:pPr>
-          <w:hyperlink w:anchor="_Toc43192685" w:history="1">
+          <w:hyperlink w:anchor="_Toc43459620" w:history="1">
             <w:r>
               <w:rPr>
                 <w:rStyle w:val="ae"/>
@@ -2544,7 +2561,7 @@
                 <w:noProof/>
                 <w:webHidden/>
               </w:rPr>
-              <w:instrText xml:space="preserve"> PAGEREF _Toc43192685 \h </w:instrText>
+              <w:instrText xml:space="preserve"> PAGEREF _Toc43459620 \h </w:instrText>
             </w:r>
             <w:r>
               <w:rPr>
@@ -2582,7 +2599,7 @@
               <w:noProof/>
             </w:rPr>
           </w:pPr>
-          <w:hyperlink w:anchor="_Toc43192686" w:history="1">
+          <w:hyperlink w:anchor="_Toc43459621" w:history="1">
             <w:r>
               <w:rPr>
                 <w:rStyle w:val="ae"/>
@@ -2624,7 +2641,7 @@
                 <w:noProof/>
                 <w:webHidden/>
               </w:rPr>
-              <w:instrText xml:space="preserve"> PAGEREF _Toc43192686 \h </w:instrText>
+              <w:instrText xml:space="preserve"> PAGEREF _Toc43459621 \h </w:instrText>
             </w:r>
             <w:r>
               <w:rPr>
@@ -2666,7 +2683,7 @@
               <w:noProof/>
             </w:rPr>
           </w:pPr>
-          <w:hyperlink w:anchor="_Toc43192687" w:history="1">
+          <w:hyperlink w:anchor="_Toc43459622" w:history="1">
             <w:r>
               <w:rPr>
                 <w:rStyle w:val="ae"/>
@@ -2708,7 +2725,7 @@
                 <w:noProof/>
                 <w:webHidden/>
               </w:rPr>
-              <w:instrText xml:space="preserve"> PAGEREF _Toc43192687 \h </w:instrText>
+              <w:instrText xml:space="preserve"> PAGEREF _Toc43459622 \h </w:instrText>
             </w:r>
             <w:r>
               <w:rPr>
@@ -2750,7 +2767,7 @@
               <w:noProof/>
             </w:rPr>
           </w:pPr>
-          <w:hyperlink w:anchor="_Toc43192688" w:history="1">
+          <w:hyperlink w:anchor="_Toc43459623" w:history="1">
             <w:r>
               <w:rPr>
                 <w:rStyle w:val="ae"/>
@@ -2792,7 +2809,7 @@
                 <w:noProof/>
                 <w:webHidden/>
               </w:rPr>
-              <w:instrText xml:space="preserve"> PAGEREF _Toc43192688 \h </w:instrText>
+              <w:instrText xml:space="preserve"> PAGEREF _Toc43459623 \h </w:instrText>
             </w:r>
             <w:r>
               <w:rPr>
@@ -2834,7 +2851,7 @@
               <w:noProof/>
             </w:rPr>
           </w:pPr>
-          <w:hyperlink w:anchor="_Toc43192689" w:history="1">
+          <w:hyperlink w:anchor="_Toc43459624" w:history="1">
             <w:r>
               <w:rPr>
                 <w:rStyle w:val="ae"/>
@@ -2876,7 +2893,7 @@
                 <w:noProof/>
                 <w:webHidden/>
               </w:rPr>
-              <w:instrText xml:space="preserve"> PAGEREF _Toc43192689 \h </w:instrText>
+              <w:instrText xml:space="preserve"> PAGEREF _Toc43459624 \h </w:instrText>
             </w:r>
             <w:r>
               <w:rPr>
@@ -2914,7 +2931,7 @@
               <w:noProof/>
             </w:rPr>
           </w:pPr>
-          <w:hyperlink w:anchor="_Toc43192690" w:history="1">
+          <w:hyperlink w:anchor="_Toc43459625" w:history="1">
             <w:r>
               <w:rPr>
                 <w:rStyle w:val="ae"/>
@@ -2964,7 +2981,7 @@
                 <w:noProof/>
                 <w:webHidden/>
               </w:rPr>
-              <w:instrText xml:space="preserve"> PAGEREF _Toc43192690 \h </w:instrText>
+              <w:instrText xml:space="preserve"> PAGEREF _Toc43459625 \h </w:instrText>
             </w:r>
             <w:r>
               <w:rPr>
@@ -3002,7 +3019,7 @@
               <w:noProof/>
             </w:rPr>
           </w:pPr>
-          <w:hyperlink w:anchor="_Toc43192691" w:history="1">
+          <w:hyperlink w:anchor="_Toc43459626" w:history="1">
             <w:r>
               <w:rPr>
                 <w:rStyle w:val="ae"/>
@@ -3044,7 +3061,7 @@
                 <w:noProof/>
                 <w:webHidden/>
               </w:rPr>
-              <w:instrText xml:space="preserve"> PAGEREF _Toc43192691 \h </w:instrText>
+              <w:instrText xml:space="preserve"> PAGEREF _Toc43459626 \h </w:instrText>
             </w:r>
             <w:r>
               <w:rPr>
@@ -3082,7 +3099,7 @@
               <w:noProof/>
             </w:rPr>
           </w:pPr>
-          <w:hyperlink w:anchor="_Toc43192692" w:history="1">
+          <w:hyperlink w:anchor="_Toc43459627" w:history="1">
             <w:r>
               <w:rPr>
                 <w:rStyle w:val="ae"/>
@@ -3124,7 +3141,7 @@
                 <w:noProof/>
                 <w:webHidden/>
               </w:rPr>
-              <w:instrText xml:space="preserve"> PAGEREF _Toc43192692 \h </w:instrText>
+              <w:instrText xml:space="preserve"> PAGEREF _Toc43459627 \h </w:instrText>
             </w:r>
             <w:r>
               <w:rPr>
@@ -3162,7 +3179,7 @@
               <w:noProof/>
             </w:rPr>
           </w:pPr>
-          <w:hyperlink w:anchor="_Toc43192693" w:history="1">
+          <w:hyperlink w:anchor="_Toc43459628" w:history="1">
             <w:r>
               <w:rPr>
                 <w:rStyle w:val="ae"/>
@@ -3204,7 +3221,7 @@
                 <w:noProof/>
                 <w:webHidden/>
               </w:rPr>
-              <w:instrText xml:space="preserve"> PAGEREF _Toc43192693 \h </w:instrText>
+              <w:instrText xml:space="preserve"> PAGEREF _Toc43459628 \h </w:instrText>
             </w:r>
             <w:r>
               <w:rPr>
@@ -3246,7 +3263,7 @@
               <w:noProof/>
             </w:rPr>
           </w:pPr>
-          <w:hyperlink w:anchor="_Toc43192694" w:history="1">
+          <w:hyperlink w:anchor="_Toc43459629" w:history="1">
             <w:r>
               <w:rPr>
                 <w:rStyle w:val="ae"/>
@@ -3288,7 +3305,7 @@
                 <w:noProof/>
                 <w:webHidden/>
               </w:rPr>
-              <w:instrText xml:space="preserve"> PAGEREF _Toc43192694 \h </w:instrText>
+              <w:instrText xml:space="preserve"> PAGEREF _Toc43459629 \h </w:instrText>
             </w:r>
             <w:r>
               <w:rPr>
@@ -3326,7 +3343,7 @@
               <w:noProof/>
             </w:rPr>
           </w:pPr>
-          <w:hyperlink w:anchor="_Toc43192695" w:history="1">
+          <w:hyperlink w:anchor="_Toc43459630" w:history="1">
             <w:r>
               <w:rPr>
                 <w:rStyle w:val="ae"/>
@@ -3368,7 +3385,7 @@
                 <w:noProof/>
                 <w:webHidden/>
               </w:rPr>
-              <w:instrText xml:space="preserve"> PAGEREF _Toc43192695 \h </w:instrText>
+              <w:instrText xml:space="preserve"> PAGEREF _Toc43459630 \h </w:instrText>
             </w:r>
             <w:r>
               <w:rPr>
@@ -3406,7 +3423,7 @@
               <w:noProof/>
             </w:rPr>
           </w:pPr>
-          <w:hyperlink w:anchor="_Toc43192696" w:history="1">
+          <w:hyperlink w:anchor="_Toc43459631" w:history="1">
             <w:r>
               <w:rPr>
                 <w:rStyle w:val="ae"/>
@@ -3448,7 +3465,7 @@
                 <w:noProof/>
                 <w:webHidden/>
               </w:rPr>
-              <w:instrText xml:space="preserve"> PAGEREF _Toc43192696 \h </w:instrText>
+              <w:instrText xml:space="preserve"> PAGEREF _Toc43459631 \h </w:instrText>
             </w:r>
             <w:r>
               <w:rPr>
@@ -3486,7 +3503,7 @@
               <w:noProof/>
             </w:rPr>
           </w:pPr>
-          <w:hyperlink w:anchor="_Toc43192697" w:history="1">
+          <w:hyperlink w:anchor="_Toc43459632" w:history="1">
             <w:r>
               <w:rPr>
                 <w:rStyle w:val="ae"/>
@@ -3528,7 +3545,7 @@
                 <w:noProof/>
                 <w:webHidden/>
               </w:rPr>
-              <w:instrText xml:space="preserve"> PAGEREF _Toc43192697 \h </w:instrText>
+              <w:instrText xml:space="preserve"> PAGEREF _Toc43459632 \h </w:instrText>
             </w:r>
             <w:r>
               <w:rPr>
@@ -3566,7 +3583,7 @@
               <w:noProof/>
             </w:rPr>
           </w:pPr>
-          <w:hyperlink w:anchor="_Toc43192698" w:history="1">
+          <w:hyperlink w:anchor="_Toc43459633" w:history="1">
             <w:r>
               <w:rPr>
                 <w:rStyle w:val="ae"/>
@@ -3606,7 +3623,7 @@
                 <w:noProof/>
                 <w:webHidden/>
               </w:rPr>
-              <w:instrText xml:space="preserve"> PAGEREF _Toc43192698 \h </w:instrText>
+              <w:instrText xml:space="preserve"> PAGEREF _Toc43459633 \h </w:instrText>
             </w:r>
             <w:r>
               <w:rPr>
@@ -3648,7 +3665,7 @@
               <w:noProof/>
             </w:rPr>
           </w:pPr>
-          <w:hyperlink w:anchor="_Toc43192699" w:history="1">
+          <w:hyperlink w:anchor="_Toc43459634" w:history="1">
             <w:r>
               <w:rPr>
                 <w:rStyle w:val="ae"/>
@@ -3690,7 +3707,7 @@
                 <w:noProof/>
                 <w:webHidden/>
               </w:rPr>
-              <w:instrText xml:space="preserve"> PAGEREF _Toc43192699 \h </w:instrText>
+              <w:instrText xml:space="preserve"> PAGEREF _Toc43459634 \h </w:instrText>
             </w:r>
             <w:r>
               <w:rPr>
@@ -3728,7 +3745,7 @@
               <w:noProof/>
             </w:rPr>
           </w:pPr>
-          <w:hyperlink w:anchor="_Toc43192700" w:history="1">
+          <w:hyperlink w:anchor="_Toc43459635" w:history="1">
             <w:r>
               <w:rPr>
                 <w:rStyle w:val="ae"/>
@@ -3770,7 +3787,7 @@
                 <w:noProof/>
                 <w:webHidden/>
               </w:rPr>
-              <w:instrText xml:space="preserve"> PAGEREF _Toc43192700 \h </w:instrText>
+              <w:instrText xml:space="preserve"> PAGEREF _Toc43459635 \h </w:instrText>
             </w:r>
             <w:r>
               <w:rPr>
@@ -3808,7 +3825,7 @@
               <w:noProof/>
             </w:rPr>
           </w:pPr>
-          <w:hyperlink w:anchor="_Toc43192701" w:history="1">
+          <w:hyperlink w:anchor="_Toc43459636" w:history="1">
             <w:r>
               <w:rPr>
                 <w:rStyle w:val="ae"/>
@@ -3850,7 +3867,7 @@
                 <w:noProof/>
                 <w:webHidden/>
               </w:rPr>
-              <w:instrText xml:space="preserve"> PAGEREF _Toc43192701 \h </w:instrText>
+              <w:instrText xml:space="preserve"> PAGEREF _Toc43459636 \h </w:instrText>
             </w:r>
             <w:r>
               <w:rPr>
@@ -3892,7 +3909,7 @@
               <w:noProof/>
             </w:rPr>
           </w:pPr>
-          <w:hyperlink w:anchor="_Toc43192702" w:history="1">
+          <w:hyperlink w:anchor="_Toc43459637" w:history="1">
             <w:r>
               <w:rPr>
                 <w:rStyle w:val="ae"/>
@@ -3932,7 +3949,7 @@
                 <w:noProof/>
                 <w:webHidden/>
               </w:rPr>
-              <w:instrText xml:space="preserve"> PAGEREF _Toc43192702 \h </w:instrText>
+              <w:instrText xml:space="preserve"> PAGEREF _Toc43459637 \h </w:instrText>
             </w:r>
             <w:r>
               <w:rPr>
@@ -3974,7 +3991,7 @@
               <w:noProof/>
             </w:rPr>
           </w:pPr>
-          <w:hyperlink w:anchor="_Toc43192703" w:history="1">
+          <w:hyperlink w:anchor="_Toc43459638" w:history="1">
             <w:r>
               <w:rPr>
                 <w:rStyle w:val="ae"/>
@@ -4014,7 +4031,7 @@
                 <w:noProof/>
                 <w:webHidden/>
               </w:rPr>
-              <w:instrText xml:space="preserve"> PAGEREF _Toc43192703 \h </w:instrText>
+              <w:instrText xml:space="preserve"> PAGEREF _Toc43459638 \h </w:instrText>
             </w:r>
             <w:r>
               <w:rPr>
@@ -4052,7 +4069,7 @@
               <w:noProof/>
             </w:rPr>
           </w:pPr>
-          <w:hyperlink w:anchor="_Toc43192704" w:history="1">
+          <w:hyperlink w:anchor="_Toc43459639" w:history="1">
             <w:r>
               <w:rPr>
                 <w:rStyle w:val="ae"/>
@@ -4094,7 +4111,7 @@
                 <w:noProof/>
                 <w:webHidden/>
               </w:rPr>
-              <w:instrText xml:space="preserve"> PAGEREF _Toc43192704 \h </w:instrText>
+              <w:instrText xml:space="preserve"> PAGEREF _Toc43459639 \h </w:instrText>
             </w:r>
             <w:r>
               <w:rPr>
@@ -4136,7 +4153,7 @@
               <w:noProof/>
             </w:rPr>
           </w:pPr>
-          <w:hyperlink w:anchor="_Toc43192705" w:history="1">
+          <w:hyperlink w:anchor="_Toc43459640" w:history="1">
             <w:r>
               <w:rPr>
                 <w:rStyle w:val="ae"/>
@@ -4178,7 +4195,7 @@
                 <w:noProof/>
                 <w:webHidden/>
               </w:rPr>
-              <w:instrText xml:space="preserve"> PAGEREF _Toc43192705 \h </w:instrText>
+              <w:instrText xml:space="preserve"> PAGEREF _Toc43459640 \h </w:instrText>
             </w:r>
             <w:r>
               <w:rPr>
@@ -4216,7 +4233,7 @@
               <w:noProof/>
             </w:rPr>
           </w:pPr>
-          <w:hyperlink w:anchor="_Toc43192706" w:history="1">
+          <w:hyperlink w:anchor="_Toc43459641" w:history="1">
             <w:r>
               <w:rPr>
                 <w:rStyle w:val="ae"/>
@@ -4258,7 +4275,7 @@
                 <w:noProof/>
                 <w:webHidden/>
               </w:rPr>
-              <w:instrText xml:space="preserve"> PAGEREF _Toc43192706 \h </w:instrText>
+              <w:instrText xml:space="preserve"> PAGEREF _Toc43459641 \h </w:instrText>
             </w:r>
             <w:r>
               <w:rPr>
@@ -4300,7 +4317,7 @@
               <w:noProof/>
             </w:rPr>
           </w:pPr>
-          <w:hyperlink w:anchor="_Toc43192707" w:history="1">
+          <w:hyperlink w:anchor="_Toc43459642" w:history="1">
             <w:r>
               <w:rPr>
                 <w:rStyle w:val="ae"/>
@@ -4340,7 +4357,7 @@
                 <w:noProof/>
                 <w:webHidden/>
               </w:rPr>
-              <w:instrText xml:space="preserve"> PAGEREF _Toc43192707 \h </w:instrText>
+              <w:instrText xml:space="preserve"> PAGEREF _Toc43459642 \h </w:instrText>
             </w:r>
             <w:r>
               <w:rPr>
@@ -4382,7 +4399,7 @@
               <w:noProof/>
             </w:rPr>
           </w:pPr>
-          <w:hyperlink w:anchor="_Toc43192708" w:history="1">
+          <w:hyperlink w:anchor="_Toc43459643" w:history="1">
             <w:r>
               <w:rPr>
                 <w:rStyle w:val="ae"/>
@@ -4422,7 +4439,7 @@
                 <w:noProof/>
                 <w:webHidden/>
               </w:rPr>
-              <w:instrText xml:space="preserve"> PAGEREF _Toc43192708 \h </w:instrText>
+              <w:instrText xml:space="preserve"> PAGEREF _Toc43459643 \h </w:instrText>
             </w:r>
             <w:r>
               <w:rPr>
@@ -4460,7 +4477,7 @@
               <w:noProof/>
             </w:rPr>
           </w:pPr>
-          <w:hyperlink w:anchor="_Toc43192709" w:history="1">
+          <w:hyperlink w:anchor="_Toc43459644" w:history="1">
             <w:r>
               <w:rPr>
                 <w:rStyle w:val="ae"/>
@@ -4502,7 +4519,7 @@
                 <w:noProof/>
                 <w:webHidden/>
               </w:rPr>
-              <w:instrText xml:space="preserve"> PAGEREF _Toc43192709 \h </w:instrText>
+              <w:instrText xml:space="preserve"> PAGEREF _Toc43459644 \h </w:instrText>
             </w:r>
             <w:r>
               <w:rPr>
@@ -4544,7 +4561,7 @@
               <w:noProof/>
             </w:rPr>
           </w:pPr>
-          <w:hyperlink w:anchor="_Toc43192710" w:history="1">
+          <w:hyperlink w:anchor="_Toc43459645" w:history="1">
             <w:r>
               <w:rPr>
                 <w:rStyle w:val="ae"/>
@@ -4584,7 +4601,7 @@
                 <w:noProof/>
                 <w:webHidden/>
               </w:rPr>
-              <w:instrText xml:space="preserve"> PAGEREF _Toc43192710 \h </w:instrText>
+              <w:instrText xml:space="preserve"> PAGEREF _Toc43459645 \h </w:instrText>
             </w:r>
             <w:r>
               <w:rPr>
@@ -4626,7 +4643,7 @@
               <w:noProof/>
             </w:rPr>
           </w:pPr>
-          <w:hyperlink w:anchor="_Toc43192711" w:history="1">
+          <w:hyperlink w:anchor="_Toc43459646" w:history="1">
             <w:r>
               <w:rPr>
                 <w:rStyle w:val="ae"/>
@@ -4666,7 +4683,7 @@
                 <w:noProof/>
                 <w:webHidden/>
               </w:rPr>
-              <w:instrText xml:space="preserve"> PAGEREF _Toc43192711 \h </w:instrText>
+              <w:instrText xml:space="preserve"> PAGEREF _Toc43459646 \h </w:instrText>
             </w:r>
             <w:r>
               <w:rPr>
@@ -4708,7 +4725,7 @@
               <w:noProof/>
             </w:rPr>
           </w:pPr>
-          <w:hyperlink w:anchor="_Toc43192712" w:history="1">
+          <w:hyperlink w:anchor="_Toc43459647" w:history="1">
             <w:r>
               <w:rPr>
                 <w:rStyle w:val="ae"/>
@@ -4748,7 +4765,7 @@
                 <w:noProof/>
                 <w:webHidden/>
               </w:rPr>
-              <w:instrText xml:space="preserve"> PAGEREF _Toc43192712 \h </w:instrText>
+              <w:instrText xml:space="preserve"> PAGEREF _Toc43459647 \h </w:instrText>
             </w:r>
             <w:r>
               <w:rPr>
@@ -4790,7 +4807,7 @@
               <w:noProof/>
             </w:rPr>
           </w:pPr>
-          <w:hyperlink w:anchor="_Toc43192713" w:history="1">
+          <w:hyperlink w:anchor="_Toc43459648" w:history="1">
             <w:r>
               <w:rPr>
                 <w:rStyle w:val="ae"/>
@@ -4830,7 +4847,7 @@
                 <w:noProof/>
                 <w:webHidden/>
               </w:rPr>
-              <w:instrText xml:space="preserve"> PAGEREF _Toc43192713 \h </w:instrText>
+              <w:instrText xml:space="preserve"> PAGEREF _Toc43459648 \h </w:instrText>
             </w:r>
             <w:r>
               <w:rPr>
@@ -4872,7 +4889,7 @@
               <w:noProof/>
             </w:rPr>
           </w:pPr>
-          <w:hyperlink w:anchor="_Toc43192714" w:history="1">
+          <w:hyperlink w:anchor="_Toc43459649" w:history="1">
             <w:r>
               <w:rPr>
                 <w:rStyle w:val="ae"/>
@@ -4912,7 +4929,7 @@
                 <w:noProof/>
                 <w:webHidden/>
               </w:rPr>
-              <w:instrText xml:space="preserve"> PAGEREF _Toc43192714 \h </w:instrText>
+              <w:instrText xml:space="preserve"> PAGEREF _Toc43459649 \h </w:instrText>
             </w:r>
             <w:r>
               <w:rPr>
@@ -4954,7 +4971,7 @@
               <w:noProof/>
             </w:rPr>
           </w:pPr>
-          <w:hyperlink w:anchor="_Toc43192715" w:history="1">
+          <w:hyperlink w:anchor="_Toc43459650" w:history="1">
             <w:r>
               <w:rPr>
                 <w:rStyle w:val="ae"/>
@@ -4994,7 +5011,7 @@
                 <w:noProof/>
                 <w:webHidden/>
               </w:rPr>
-              <w:instrText xml:space="preserve"> PAGEREF _Toc43192715 \h </w:instrText>
+              <w:instrText xml:space="preserve"> PAGEREF _Toc43459650 \h </w:instrText>
             </w:r>
             <w:r>
               <w:rPr>
@@ -5036,7 +5053,7 @@
               <w:noProof/>
             </w:rPr>
           </w:pPr>
-          <w:hyperlink w:anchor="_Toc43192716" w:history="1">
+          <w:hyperlink w:anchor="_Toc43459651" w:history="1">
             <w:r>
               <w:rPr>
                 <w:rStyle w:val="ae"/>
@@ -5076,7 +5093,7 @@
                 <w:noProof/>
                 <w:webHidden/>
               </w:rPr>
-              <w:instrText xml:space="preserve"> PAGEREF _Toc43192716 \h </w:instrText>
+              <w:instrText xml:space="preserve"> PAGEREF _Toc43459651 \h </w:instrText>
             </w:r>
             <w:r>
               <w:rPr>
@@ -5118,7 +5135,7 @@
               <w:noProof/>
             </w:rPr>
           </w:pPr>
-          <w:hyperlink w:anchor="_Toc43192717" w:history="1">
+          <w:hyperlink w:anchor="_Toc43459652" w:history="1">
             <w:r>
               <w:rPr>
                 <w:rStyle w:val="ae"/>
@@ -5158,7 +5175,7 @@
                 <w:noProof/>
                 <w:webHidden/>
               </w:rPr>
-              <w:instrText xml:space="preserve"> PAGEREF _Toc43192717 \h </w:instrText>
+              <w:instrText xml:space="preserve"> PAGEREF _Toc43459652 \h </w:instrText>
             </w:r>
             <w:r>
               <w:rPr>
@@ -5200,7 +5217,7 @@
               <w:noProof/>
             </w:rPr>
           </w:pPr>
-          <w:hyperlink w:anchor="_Toc43192718" w:history="1">
+          <w:hyperlink w:anchor="_Toc43459653" w:history="1">
             <w:r>
               <w:rPr>
                 <w:rStyle w:val="ae"/>
@@ -5241,7 +5258,7 @@
                 <w:noProof/>
                 <w:webHidden/>
               </w:rPr>
-              <w:instrText xml:space="preserve"> PAGEREF _Toc43192718 \h </w:instrText>
+              <w:instrText xml:space="preserve"> PAGEREF _Toc43459653 \h </w:instrText>
             </w:r>
             <w:r>
               <w:rPr>
@@ -5279,7 +5296,7 @@
               <w:noProof/>
             </w:rPr>
           </w:pPr>
-          <w:hyperlink w:anchor="_Toc43192719" w:history="1">
+          <w:hyperlink w:anchor="_Toc43459654" w:history="1">
             <w:r>
               <w:rPr>
                 <w:rStyle w:val="ae"/>
@@ -5321,7 +5338,7 @@
                 <w:noProof/>
                 <w:webHidden/>
               </w:rPr>
-              <w:instrText xml:space="preserve"> PAGEREF _Toc43192719 \h </w:instrText>
+              <w:instrText xml:space="preserve"> PAGEREF _Toc43459654 \h </w:instrText>
             </w:r>
             <w:r>
               <w:rPr>
@@ -5363,7 +5380,7 @@
               <w:noProof/>
             </w:rPr>
           </w:pPr>
-          <w:hyperlink w:anchor="_Toc43192720" w:history="1">
+          <w:hyperlink w:anchor="_Toc43459655" w:history="1">
             <w:r>
               <w:rPr>
                 <w:rStyle w:val="ae"/>
@@ -5403,7 +5420,7 @@
                 <w:noProof/>
                 <w:webHidden/>
               </w:rPr>
-              <w:instrText xml:space="preserve"> PAGEREF _Toc43192720 \h </w:instrText>
+              <w:instrText xml:space="preserve"> PAGEREF _Toc43459655 \h </w:instrText>
             </w:r>
             <w:r>
               <w:rPr>
@@ -5445,7 +5462,7 @@
               <w:noProof/>
             </w:rPr>
           </w:pPr>
-          <w:hyperlink w:anchor="_Toc43192721" w:history="1">
+          <w:hyperlink w:anchor="_Toc43459656" w:history="1">
             <w:r>
               <w:rPr>
                 <w:rStyle w:val="ae"/>
@@ -5485,7 +5502,7 @@
                 <w:noProof/>
                 <w:webHidden/>
               </w:rPr>
-              <w:instrText xml:space="preserve"> PAGEREF _Toc43192721 \h </w:instrText>
+              <w:instrText xml:space="preserve"> PAGEREF _Toc43459656 \h </w:instrText>
             </w:r>
             <w:r>
               <w:rPr>
@@ -5527,7 +5544,7 @@
               <w:noProof/>
             </w:rPr>
           </w:pPr>
-          <w:hyperlink w:anchor="_Toc43192722" w:history="1">
+          <w:hyperlink w:anchor="_Toc43459657" w:history="1">
             <w:r>
               <w:rPr>
                 <w:rStyle w:val="ae"/>
@@ -5569,7 +5586,7 @@
                 <w:noProof/>
                 <w:webHidden/>
               </w:rPr>
-              <w:instrText xml:space="preserve"> PAGEREF _Toc43192722 \h </w:instrText>
+              <w:instrText xml:space="preserve"> PAGEREF _Toc43459657 \h </w:instrText>
             </w:r>
             <w:r>
               <w:rPr>
@@ -5607,7 +5624,7 @@
               <w:noProof/>
             </w:rPr>
           </w:pPr>
-          <w:hyperlink w:anchor="_Toc43192723" w:history="1">
+          <w:hyperlink w:anchor="_Toc43459658" w:history="1">
             <w:r>
               <w:rPr>
                 <w:rStyle w:val="ae"/>
@@ -5649,7 +5666,7 @@
                 <w:noProof/>
                 <w:webHidden/>
               </w:rPr>
-              <w:instrText xml:space="preserve"> PAGEREF _Toc43192723 \h </w:instrText>
+              <w:instrText xml:space="preserve"> PAGEREF _Toc43459658 \h </w:instrText>
             </w:r>
             <w:r>
               <w:rPr>
@@ -5691,7 +5708,7 @@
               <w:noProof/>
             </w:rPr>
           </w:pPr>
-          <w:hyperlink w:anchor="_Toc43192724" w:history="1">
+          <w:hyperlink w:anchor="_Toc43459659" w:history="1">
             <w:r>
               <w:rPr>
                 <w:rStyle w:val="ae"/>
@@ -5731,7 +5748,7 @@
                 <w:noProof/>
                 <w:webHidden/>
               </w:rPr>
-              <w:instrText xml:space="preserve"> PAGEREF _Toc43192724 \h </w:instrText>
+              <w:instrText xml:space="preserve"> PAGEREF _Toc43459659 \h </w:instrText>
             </w:r>
             <w:r>
               <w:rPr>
@@ -5773,7 +5790,7 @@
               <w:noProof/>
             </w:rPr>
           </w:pPr>
-          <w:hyperlink w:anchor="_Toc43192725" w:history="1">
+          <w:hyperlink w:anchor="_Toc43459660" w:history="1">
             <w:r>
               <w:rPr>
                 <w:rStyle w:val="ae"/>
@@ -5813,7 +5830,7 @@
                 <w:noProof/>
                 <w:webHidden/>
               </w:rPr>
-              <w:instrText xml:space="preserve"> PAGEREF _Toc43192725 \h </w:instrText>
+              <w:instrText xml:space="preserve"> PAGEREF _Toc43459660 \h </w:instrText>
             </w:r>
             <w:r>
               <w:rPr>
@@ -5855,7 +5872,7 @@
               <w:noProof/>
             </w:rPr>
           </w:pPr>
-          <w:hyperlink w:anchor="_Toc43192726" w:history="1">
+          <w:hyperlink w:anchor="_Toc43459661" w:history="1">
             <w:r>
               <w:rPr>
                 <w:rStyle w:val="ae"/>
@@ -5895,7 +5912,7 @@
                 <w:noProof/>
                 <w:webHidden/>
               </w:rPr>
-              <w:instrText xml:space="preserve"> PAGEREF _Toc43192726 \h </w:instrText>
+              <w:instrText xml:space="preserve"> PAGEREF _Toc43459661 \h </w:instrText>
             </w:r>
             <w:r>
               <w:rPr>
@@ -5937,7 +5954,7 @@
               <w:noProof/>
             </w:rPr>
           </w:pPr>
-          <w:hyperlink w:anchor="_Toc43192727" w:history="1">
+          <w:hyperlink w:anchor="_Toc43459662" w:history="1">
             <w:r>
               <w:rPr>
                 <w:rStyle w:val="ae"/>
@@ -5977,7 +5994,7 @@
                 <w:noProof/>
                 <w:webHidden/>
               </w:rPr>
-              <w:instrText xml:space="preserve"> PAGEREF _Toc43192727 \h </w:instrText>
+              <w:instrText xml:space="preserve"> PAGEREF _Toc43459662 \h </w:instrText>
             </w:r>
             <w:r>
               <w:rPr>
@@ -6019,7 +6036,7 @@
               <w:noProof/>
             </w:rPr>
           </w:pPr>
-          <w:hyperlink w:anchor="_Toc43192728" w:history="1">
+          <w:hyperlink w:anchor="_Toc43459663" w:history="1">
             <w:r>
               <w:rPr>
                 <w:rStyle w:val="ae"/>
@@ -6061,7 +6078,7 @@
                 <w:noProof/>
                 <w:webHidden/>
               </w:rPr>
-              <w:instrText xml:space="preserve"> PAGEREF _Toc43192728 \h </w:instrText>
+              <w:instrText xml:space="preserve"> PAGEREF _Toc43459663 \h </w:instrText>
             </w:r>
             <w:r>
               <w:rPr>
@@ -6081,7 +6098,7 @@
                 <w:noProof/>
                 <w:webHidden/>
               </w:rPr>
-              <w:t>40</w:t>
+              <w:t>41</w:t>
             </w:r>
             <w:r>
               <w:rPr>
@@ -6102,7 +6119,7 @@
               <w:noProof/>
             </w:rPr>
           </w:pPr>
-          <w:hyperlink w:anchor="_Toc43192729" w:history="1">
+          <w:hyperlink w:anchor="_Toc43459664" w:history="1">
             <w:r>
               <w:rPr>
                 <w:rStyle w:val="ae"/>
@@ -6129,7 +6146,7 @@
                 <w:noProof/>
                 <w:webHidden/>
               </w:rPr>
-              <w:instrText xml:space="preserve"> PAGEREF _Toc43192729 \h </w:instrText>
+              <w:instrText xml:space="preserve"> PAGEREF _Toc43459664 \h </w:instrText>
             </w:r>
             <w:r>
               <w:rPr>
@@ -6170,7 +6187,7 @@
               <w:noProof/>
             </w:rPr>
           </w:pPr>
-          <w:hyperlink w:anchor="_Toc43192730" w:history="1">
+          <w:hyperlink w:anchor="_Toc43459665" w:history="1">
             <w:r>
               <w:rPr>
                 <w:rStyle w:val="ae"/>
@@ -6198,7 +6215,7 @@
                 <w:noProof/>
                 <w:webHidden/>
               </w:rPr>
-              <w:instrText xml:space="preserve"> PAGEREF _Toc43192730 \h </w:instrText>
+              <w:instrText xml:space="preserve"> PAGEREF _Toc43459665 \h </w:instrText>
             </w:r>
             <w:r>
               <w:rPr>
@@ -6306,7 +6323,7 @@
           <w:szCs w:val="24"/>
         </w:rPr>
         <w:sectPr>
-          <w:footerReference w:type="default" r:id="rId8"/>
+          <w:footerReference w:type="default" r:id="rId9"/>
           <w:pgSz w:w="11906" w:h="16838"/>
           <w:pgMar w:top="1440" w:right="1800" w:bottom="1440" w:left="1800" w:header="851" w:footer="992" w:gutter="0"/>
           <w:pgNumType w:fmt="upperRoman" w:start="1"/>
@@ -6322,7 +6339,7 @@
           <w:rFonts w:ascii="黑体" w:hAnsi="黑体"/>
         </w:rPr>
       </w:pPr>
-      <w:bookmarkStart w:id="3" w:name="_Toc43192676"/>
+      <w:bookmarkStart w:id="3" w:name="_Toc43459611"/>
       <w:r>
         <w:rPr>
           <w:rFonts w:ascii="黑体" w:hAnsi="黑体" w:hint="eastAsia"/>
@@ -6339,7 +6356,7 @@
           <w:rFonts w:ascii="黑体" w:hAnsi="黑体"/>
         </w:rPr>
       </w:pPr>
-      <w:bookmarkStart w:id="4" w:name="_Toc43192677"/>
+      <w:bookmarkStart w:id="4" w:name="_Toc43459612"/>
       <w:r>
         <w:rPr>
           <w:rFonts w:ascii="黑体" w:hAnsi="黑体" w:hint="eastAsia"/>
@@ -6648,7 +6665,7 @@
           <w:rFonts w:ascii="黑体" w:hAnsi="黑体"/>
         </w:rPr>
       </w:pPr>
-      <w:bookmarkStart w:id="5" w:name="_Toc43192678"/>
+      <w:bookmarkStart w:id="5" w:name="_Toc43459613"/>
       <w:r>
         <w:rPr>
           <w:rFonts w:ascii="黑体" w:hAnsi="黑体" w:hint="eastAsia"/>
@@ -6886,7 +6903,7 @@
           <w:rFonts w:ascii="黑体" w:hAnsi="黑体"/>
         </w:rPr>
       </w:pPr>
-      <w:bookmarkStart w:id="6" w:name="_Toc43192679"/>
+      <w:bookmarkStart w:id="6" w:name="_Toc43459614"/>
       <w:r>
         <w:rPr>
           <w:rFonts w:ascii="黑体" w:hAnsi="黑体" w:hint="eastAsia"/>
@@ -7165,7 +7182,7 @@
           <w:rFonts w:ascii="黑体" w:hAnsi="黑体"/>
         </w:rPr>
       </w:pPr>
-      <w:bookmarkStart w:id="7" w:name="_Toc43192680"/>
+      <w:bookmarkStart w:id="7" w:name="_Toc43459615"/>
       <w:r>
         <w:rPr>
           <w:rFonts w:ascii="黑体" w:hAnsi="黑体" w:hint="eastAsia"/>
@@ -7208,7 +7225,7 @@
           <w:rFonts w:ascii="黑体" w:hAnsi="黑体"/>
         </w:rPr>
       </w:pPr>
-      <w:bookmarkStart w:id="8" w:name="_Toc43192681"/>
+      <w:bookmarkStart w:id="8" w:name="_Toc43459616"/>
       <w:r>
         <w:rPr>
           <w:rFonts w:ascii="黑体" w:hAnsi="黑体" w:hint="eastAsia"/>
@@ -7334,7 +7351,7 @@
           <w:rFonts w:ascii="黑体" w:hAnsi="黑体"/>
         </w:rPr>
       </w:pPr>
-      <w:bookmarkStart w:id="9" w:name="_Toc43192682"/>
+      <w:bookmarkStart w:id="9" w:name="_Toc43459617"/>
       <w:r>
         <w:rPr>
           <w:rFonts w:ascii="黑体" w:hAnsi="黑体" w:hint="eastAsia"/>
@@ -7638,7 +7655,7 @@
           <w:rFonts w:ascii="黑体" w:hAnsi="黑体"/>
         </w:rPr>
       </w:pPr>
-      <w:bookmarkStart w:id="10" w:name="_Toc43192683"/>
+      <w:bookmarkStart w:id="10" w:name="_Toc43459618"/>
       <w:r>
         <w:rPr>
           <w:rFonts w:ascii="黑体" w:hAnsi="黑体" w:hint="eastAsia"/>
@@ -7701,7 +7718,7 @@
           <w:rFonts w:ascii="黑体" w:hAnsi="黑体"/>
         </w:rPr>
       </w:pPr>
-      <w:bookmarkStart w:id="11" w:name="_Toc43192684"/>
+      <w:bookmarkStart w:id="11" w:name="_Toc43459619"/>
       <w:r>
         <w:rPr>
           <w:rFonts w:ascii="黑体" w:hAnsi="黑体" w:hint="eastAsia"/>
@@ -7718,7 +7735,7 @@
           <w:rFonts w:ascii="黑体" w:hAnsi="黑体"/>
         </w:rPr>
       </w:pPr>
-      <w:bookmarkStart w:id="12" w:name="_Toc43192685"/>
+      <w:bookmarkStart w:id="12" w:name="_Toc43459620"/>
       <w:r>
         <w:rPr>
           <w:rFonts w:ascii="黑体" w:hAnsi="黑体" w:hint="eastAsia"/>
@@ -7879,7 +7896,7 @@
           <w:rFonts w:ascii="黑体" w:hAnsi="黑体"/>
         </w:rPr>
       </w:pPr>
-      <w:bookmarkStart w:id="13" w:name="_Toc43192686"/>
+      <w:bookmarkStart w:id="13" w:name="_Toc43459621"/>
       <w:r>
         <w:rPr>
           <w:rFonts w:ascii="黑体" w:hAnsi="黑体" w:hint="eastAsia"/>
@@ -7942,7 +7959,7 @@
           <w:rFonts w:ascii="黑体" w:hAnsi="黑体"/>
         </w:rPr>
       </w:pPr>
-      <w:bookmarkStart w:id="14" w:name="_Toc43192687"/>
+      <w:bookmarkStart w:id="14" w:name="_Toc43459622"/>
       <w:r>
         <w:rPr>
           <w:rFonts w:ascii="黑体" w:hAnsi="黑体"/>
@@ -8181,7 +8198,7 @@
           <w:rFonts w:ascii="黑体" w:hAnsi="黑体"/>
         </w:rPr>
       </w:pPr>
-      <w:bookmarkStart w:id="15" w:name="_Toc43192688"/>
+      <w:bookmarkStart w:id="15" w:name="_Toc43459623"/>
       <w:r>
         <w:rPr>
           <w:rFonts w:ascii="黑体" w:hAnsi="黑体" w:hint="eastAsia"/>
@@ -8423,7 +8440,7 @@
           <w:rFonts w:ascii="黑体" w:hAnsi="黑体"/>
         </w:rPr>
       </w:pPr>
-      <w:bookmarkStart w:id="16" w:name="_Toc43192689"/>
+      <w:bookmarkStart w:id="16" w:name="_Toc43459624"/>
       <w:r>
         <w:rPr>
           <w:rFonts w:ascii="黑体" w:hAnsi="黑体" w:hint="eastAsia"/>
@@ -8696,7 +8713,7 @@
           <w:rFonts w:ascii="黑体" w:hAnsi="黑体"/>
         </w:rPr>
       </w:pPr>
-      <w:bookmarkStart w:id="17" w:name="_Toc43192690"/>
+      <w:bookmarkStart w:id="17" w:name="_Toc43459625"/>
       <w:r>
         <w:rPr>
           <w:rFonts w:ascii="黑体" w:hAnsi="黑体" w:hint="eastAsia"/>
@@ -8752,7 +8769,7 @@
                     </pic:cNvPicPr>
                   </pic:nvPicPr>
                   <pic:blipFill>
-                    <a:blip r:embed="rId9">
+                    <a:blip r:embed="rId10">
                       <a:extLst>
                         <a:ext uri="{28A0092B-C50C-407E-A947-70E740481C1C}">
                           <a14:useLocalDpi xmlns:a14="http://schemas.microsoft.com/office/drawing/2010/main" val="0"/>
@@ -9026,7 +9043,7 @@
                     </pic:cNvPicPr>
                   </pic:nvPicPr>
                   <pic:blipFill>
-                    <a:blip r:embed="rId10">
+                    <a:blip r:embed="rId11">
                       <a:extLst>
                         <a:ext uri="{28A0092B-C50C-407E-A947-70E740481C1C}">
                           <a14:useLocalDpi xmlns:a14="http://schemas.microsoft.com/office/drawing/2010/main" val="0"/>
@@ -9370,7 +9387,7 @@
           <w:rFonts w:ascii="黑体" w:hAnsi="黑体"/>
         </w:rPr>
       </w:pPr>
-      <w:bookmarkStart w:id="18" w:name="_Toc43192691"/>
+      <w:bookmarkStart w:id="18" w:name="_Toc43459626"/>
       <w:r>
         <w:rPr>
           <w:rFonts w:ascii="黑体" w:hAnsi="黑体" w:hint="eastAsia"/>
@@ -9450,7 +9467,7 @@
           <w:rFonts w:ascii="黑体" w:hAnsi="黑体"/>
         </w:rPr>
       </w:pPr>
-      <w:bookmarkStart w:id="19" w:name="_Toc43192692"/>
+      <w:bookmarkStart w:id="19" w:name="_Toc43459627"/>
       <w:r>
         <w:rPr>
           <w:rFonts w:ascii="黑体" w:hAnsi="黑体" w:hint="eastAsia"/>
@@ -9955,7 +9972,7 @@
           <w:rFonts w:ascii="黑体" w:hAnsi="黑体"/>
         </w:rPr>
       </w:pPr>
-      <w:bookmarkStart w:id="20" w:name="_Toc43192693"/>
+      <w:bookmarkStart w:id="20" w:name="_Toc43459628"/>
       <w:r>
         <w:rPr>
           <w:rFonts w:ascii="黑体" w:hAnsi="黑体" w:hint="eastAsia"/>
@@ -10188,7 +10205,7 @@
           <w:rFonts w:ascii="黑体" w:hAnsi="黑体"/>
         </w:rPr>
       </w:pPr>
-      <w:bookmarkStart w:id="21" w:name="_Toc43192694"/>
+      <w:bookmarkStart w:id="21" w:name="_Toc43459629"/>
       <w:r>
         <w:rPr>
           <w:rFonts w:ascii="黑体" w:hAnsi="黑体" w:hint="eastAsia"/>
@@ -10205,7 +10222,7 @@
           <w:rFonts w:ascii="黑体" w:hAnsi="黑体"/>
         </w:rPr>
       </w:pPr>
-      <w:bookmarkStart w:id="22" w:name="_Toc43192695"/>
+      <w:bookmarkStart w:id="22" w:name="_Toc43459630"/>
       <w:r>
         <w:rPr>
           <w:rFonts w:ascii="黑体" w:hAnsi="黑体" w:hint="eastAsia"/>
@@ -10603,7 +10620,7 @@
           <w:rFonts w:ascii="黑体" w:hAnsi="黑体"/>
         </w:rPr>
       </w:pPr>
-      <w:bookmarkStart w:id="23" w:name="_Toc43192696"/>
+      <w:bookmarkStart w:id="23" w:name="_Toc43459631"/>
       <w:r>
         <w:rPr>
           <w:rFonts w:ascii="黑体" w:hAnsi="黑体" w:hint="eastAsia"/>
@@ -10699,7 +10716,7 @@
           <w:rFonts w:ascii="黑体" w:hAnsi="黑体"/>
         </w:rPr>
       </w:pPr>
-      <w:bookmarkStart w:id="24" w:name="_Toc43192697"/>
+      <w:bookmarkStart w:id="24" w:name="_Toc43459632"/>
       <w:r>
         <w:rPr>
           <w:rFonts w:ascii="黑体" w:hAnsi="黑体" w:hint="eastAsia"/>
@@ -10792,7 +10809,7 @@
                     </pic:cNvPicPr>
                   </pic:nvPicPr>
                   <pic:blipFill>
-                    <a:blip r:embed="rId11">
+                    <a:blip r:embed="rId12">
                       <a:extLst>
                         <a:ext uri="{28A0092B-C50C-407E-A947-70E740481C1C}">
                           <a14:useLocalDpi xmlns:a14="http://schemas.microsoft.com/office/drawing/2010/main" val="0"/>
@@ -10904,7 +10921,7 @@
                     </pic:cNvPicPr>
                   </pic:nvPicPr>
                   <pic:blipFill>
-                    <a:blip r:embed="rId12">
+                    <a:blip r:embed="rId13">
                       <a:extLst>
                         <a:ext uri="{28A0092B-C50C-407E-A947-70E740481C1C}">
                           <a14:useLocalDpi xmlns:a14="http://schemas.microsoft.com/office/drawing/2010/main" val="0"/>
@@ -11036,7 +11053,7 @@
                     </pic:cNvPicPr>
                   </pic:nvPicPr>
                   <pic:blipFill>
-                    <a:blip r:embed="rId13">
+                    <a:blip r:embed="rId14">
                       <a:extLst>
                         <a:ext uri="{28A0092B-C50C-407E-A947-70E740481C1C}">
                           <a14:useLocalDpi xmlns:a14="http://schemas.microsoft.com/office/drawing/2010/main" val="0"/>
@@ -11143,7 +11160,7 @@
       <w:pPr>
         <w:pStyle w:val="21"/>
       </w:pPr>
-      <w:bookmarkStart w:id="25" w:name="_Toc43192698"/>
+      <w:bookmarkStart w:id="25" w:name="_Toc43459633"/>
       <w:r>
         <w:rPr>
           <w:rFonts w:hint="eastAsia"/>
@@ -14856,10 +14873,17 @@
         <w:pStyle w:val="13"/>
         <w:ind w:firstLineChars="0" w:firstLine="0"/>
       </w:pPr>
-      <w:r>
-        <w:rPr>
-          <w:rFonts w:hint="eastAsia"/>
-        </w:rPr>
+    </w:p>
+    <w:p>
+      <w:pPr>
+        <w:pStyle w:val="13"/>
+        <w:ind w:firstLineChars="0" w:firstLine="0"/>
+      </w:pPr>
+      <w:r>
+        <w:rPr>
+          <w:rFonts w:hint="eastAsia"/>
+        </w:rPr>
+        <w:lastRenderedPageBreak/>
         <w:t>回复文章</w:t>
       </w:r>
       <w:r>
@@ -14903,7 +14927,6 @@
           <w:sz w:val="21"/>
           <w:szCs w:val="21"/>
         </w:rPr>
-        <w:lastRenderedPageBreak/>
         <w:t>表</w:t>
       </w:r>
       <w:r>
@@ -16387,11 +16410,22 @@
       <w:pPr>
         <w:pStyle w:val="13"/>
         <w:ind w:firstLineChars="0" w:firstLine="0"/>
-      </w:pPr>
-      <w:r>
-        <w:rPr>
-          <w:rFonts w:hint="eastAsia"/>
-        </w:rPr>
+        <w:rPr>
+          <w:sz w:val="21"/>
+          <w:szCs w:val="21"/>
+        </w:rPr>
+      </w:pPr>
+    </w:p>
+    <w:p>
+      <w:pPr>
+        <w:pStyle w:val="13"/>
+        <w:ind w:firstLineChars="0" w:firstLine="0"/>
+      </w:pPr>
+      <w:r>
+        <w:rPr>
+          <w:rFonts w:hint="eastAsia"/>
+        </w:rPr>
+        <w:lastRenderedPageBreak/>
         <w:t>收藏文章</w:t>
       </w:r>
       <w:r>
@@ -16513,7 +16547,6 @@
                 <w:rFonts w:ascii="宋体" w:eastAsia="宋体" w:hAnsi="宋体"/>
                 <w:szCs w:val="21"/>
               </w:rPr>
-              <w:lastRenderedPageBreak/>
               <w:t>名称</w:t>
             </w:r>
           </w:p>
@@ -17858,11 +17891,32 @@
       <w:pPr>
         <w:pStyle w:val="13"/>
         <w:ind w:firstLineChars="0" w:firstLine="0"/>
-      </w:pPr>
-      <w:r>
-        <w:rPr>
-          <w:rFonts w:hint="eastAsia"/>
-        </w:rPr>
+        <w:rPr>
+          <w:sz w:val="21"/>
+          <w:szCs w:val="21"/>
+        </w:rPr>
+      </w:pPr>
+    </w:p>
+    <w:p>
+      <w:pPr>
+        <w:pStyle w:val="13"/>
+        <w:ind w:firstLineChars="0" w:firstLine="0"/>
+        <w:rPr>
+          <w:sz w:val="21"/>
+          <w:szCs w:val="21"/>
+        </w:rPr>
+      </w:pPr>
+    </w:p>
+    <w:p>
+      <w:pPr>
+        <w:pStyle w:val="13"/>
+        <w:ind w:firstLineChars="0" w:firstLine="0"/>
+      </w:pPr>
+      <w:r>
+        <w:rPr>
+          <w:rFonts w:hint="eastAsia"/>
+        </w:rPr>
+        <w:lastRenderedPageBreak/>
         <w:t>设置精华</w:t>
       </w:r>
       <w:r>
@@ -18132,7 +18186,6 @@
                 <w:rFonts w:ascii="宋体" w:eastAsia="宋体" w:hAnsi="宋体"/>
                 <w:szCs w:val="21"/>
               </w:rPr>
-              <w:lastRenderedPageBreak/>
               <w:t>描述</w:t>
             </w:r>
           </w:p>
@@ -19318,7 +19371,7 @@
           <w:rFonts w:ascii="黑体" w:hAnsi="黑体"/>
         </w:rPr>
       </w:pPr>
-      <w:bookmarkStart w:id="26" w:name="_Toc43192699"/>
+      <w:bookmarkStart w:id="26" w:name="_Toc43459634"/>
       <w:r>
         <w:rPr>
           <w:rFonts w:ascii="黑体" w:hAnsi="黑体" w:hint="eastAsia"/>
@@ -19335,7 +19388,7 @@
           <w:rFonts w:ascii="黑体" w:hAnsi="黑体"/>
         </w:rPr>
       </w:pPr>
-      <w:bookmarkStart w:id="27" w:name="_Toc43192700"/>
+      <w:bookmarkStart w:id="27" w:name="_Toc43459635"/>
       <w:r>
         <w:rPr>
           <w:rFonts w:ascii="黑体" w:hAnsi="黑体" w:hint="eastAsia"/>
@@ -19385,7 +19438,7 @@
                     </pic:cNvPicPr>
                   </pic:nvPicPr>
                   <pic:blipFill>
-                    <a:blip r:embed="rId14">
+                    <a:blip r:embed="rId15">
                       <a:extLst>
                         <a:ext uri="{28A0092B-C50C-407E-A947-70E740481C1C}">
                           <a14:useLocalDpi xmlns:a14="http://schemas.microsoft.com/office/drawing/2010/main" val="0"/>
@@ -19477,7 +19530,7 @@
           <w:rFonts w:ascii="黑体" w:hAnsi="黑体"/>
         </w:rPr>
       </w:pPr>
-      <w:bookmarkStart w:id="28" w:name="_Toc43192701"/>
+      <w:bookmarkStart w:id="28" w:name="_Toc43459636"/>
       <w:r>
         <w:rPr>
           <w:rFonts w:ascii="黑体" w:hAnsi="黑体" w:hint="eastAsia"/>
@@ -19546,7 +19599,7 @@
       <w:pPr>
         <w:pStyle w:val="31"/>
       </w:pPr>
-      <w:bookmarkStart w:id="29" w:name="_Toc43192702"/>
+      <w:bookmarkStart w:id="29" w:name="_Toc43459637"/>
       <w:r>
         <w:rPr>
           <w:rFonts w:hint="eastAsia"/>
@@ -19597,7 +19650,7 @@
                     </pic:cNvPicPr>
                   </pic:nvPicPr>
                   <pic:blipFill>
-                    <a:blip r:embed="rId15" cstate="print">
+                    <a:blip r:embed="rId16" cstate="print">
                       <a:extLst>
                         <a:ext uri="{28A0092B-C50C-407E-A947-70E740481C1C}">
                           <a14:useLocalDpi xmlns:a14="http://schemas.microsoft.com/office/drawing/2010/main" val="0"/>
@@ -19790,7 +19843,7 @@
       <w:pPr>
         <w:pStyle w:val="31"/>
       </w:pPr>
-      <w:bookmarkStart w:id="30" w:name="_Toc43192703"/>
+      <w:bookmarkStart w:id="30" w:name="_Toc43459638"/>
       <w:r>
         <w:rPr>
           <w:rFonts w:hint="eastAsia"/>
@@ -35514,7 +35567,7 @@
           <w:rFonts w:ascii="黑体" w:hAnsi="黑体"/>
         </w:rPr>
       </w:pPr>
-      <w:bookmarkStart w:id="31" w:name="_Toc43192704"/>
+      <w:bookmarkStart w:id="31" w:name="_Toc43459639"/>
       <w:r>
         <w:rPr>
           <w:rFonts w:ascii="黑体" w:hAnsi="黑体" w:hint="eastAsia"/>
@@ -35605,7 +35658,7 @@
           <w:rFonts w:ascii="黑体" w:hAnsi="黑体"/>
         </w:rPr>
       </w:pPr>
-      <w:bookmarkStart w:id="32" w:name="_Toc43192705"/>
+      <w:bookmarkStart w:id="32" w:name="_Toc43459640"/>
       <w:r>
         <w:rPr>
           <w:rFonts w:ascii="黑体" w:hAnsi="黑体" w:hint="eastAsia"/>
@@ -35622,7 +35675,7 @@
           <w:rFonts w:ascii="黑体" w:hAnsi="黑体"/>
         </w:rPr>
       </w:pPr>
-      <w:bookmarkStart w:id="33" w:name="_Toc43192706"/>
+      <w:bookmarkStart w:id="33" w:name="_Toc43459641"/>
       <w:r>
         <w:rPr>
           <w:rFonts w:ascii="黑体" w:hAnsi="黑体"/>
@@ -35635,7 +35688,7 @@
       <w:pPr>
         <w:pStyle w:val="31"/>
       </w:pPr>
-      <w:bookmarkStart w:id="34" w:name="_Toc43192707"/>
+      <w:bookmarkStart w:id="34" w:name="_Toc43459642"/>
       <w:r>
         <w:rPr>
           <w:rFonts w:hint="eastAsia"/>
@@ -35680,7 +35733,7 @@
                     </pic:cNvPicPr>
                   </pic:nvPicPr>
                   <pic:blipFill>
-                    <a:blip r:embed="rId16">
+                    <a:blip r:embed="rId17">
                       <a:extLst>
                         <a:ext uri="{28A0092B-C50C-407E-A947-70E740481C1C}">
                           <a14:useLocalDpi xmlns:a14="http://schemas.microsoft.com/office/drawing/2010/main" val="0"/>
@@ -35834,7 +35887,7 @@
                     </pic:cNvPicPr>
                   </pic:nvPicPr>
                   <pic:blipFill>
-                    <a:blip r:embed="rId17" cstate="print">
+                    <a:blip r:embed="rId18" cstate="print">
                       <a:extLst>
                         <a:ext uri="{28A0092B-C50C-407E-A947-70E740481C1C}">
                           <a14:useLocalDpi xmlns:a14="http://schemas.microsoft.com/office/drawing/2010/main" val="0"/>
@@ -35899,7 +35952,7 @@
       <w:pPr>
         <w:pStyle w:val="31"/>
       </w:pPr>
-      <w:bookmarkStart w:id="35" w:name="_Toc43192708"/>
+      <w:bookmarkStart w:id="35" w:name="_Toc43459643"/>
       <w:r>
         <w:rPr>
           <w:rFonts w:hint="eastAsia"/>
@@ -35944,7 +35997,7 @@
                     </pic:cNvPicPr>
                   </pic:nvPicPr>
                   <pic:blipFill>
-                    <a:blip r:embed="rId18">
+                    <a:blip r:embed="rId19">
                       <a:extLst>
                         <a:ext uri="{28A0092B-C50C-407E-A947-70E740481C1C}">
                           <a14:useLocalDpi xmlns:a14="http://schemas.microsoft.com/office/drawing/2010/main" val="0"/>
@@ -36048,7 +36101,7 @@
           <w:rFonts w:ascii="黑体" w:hAnsi="黑体"/>
         </w:rPr>
       </w:pPr>
-      <w:bookmarkStart w:id="36" w:name="_Toc43192709"/>
+      <w:bookmarkStart w:id="36" w:name="_Toc43459644"/>
       <w:r>
         <w:rPr>
           <w:rFonts w:ascii="黑体" w:hAnsi="黑体"/>
@@ -36062,7 +36115,7 @@
       <w:pPr>
         <w:pStyle w:val="31"/>
       </w:pPr>
-      <w:bookmarkStart w:id="37" w:name="_Toc43192710"/>
+      <w:bookmarkStart w:id="37" w:name="_Toc43459645"/>
       <w:r>
         <w:rPr>
           <w:rFonts w:hint="eastAsia"/>
@@ -36105,7 +36158,7 @@
                     </pic:cNvPicPr>
                   </pic:nvPicPr>
                   <pic:blipFill>
-                    <a:blip r:embed="rId19">
+                    <a:blip r:embed="rId20">
                       <a:extLst>
                         <a:ext uri="{28A0092B-C50C-407E-A947-70E740481C1C}">
                           <a14:useLocalDpi xmlns:a14="http://schemas.microsoft.com/office/drawing/2010/main" val="0"/>
@@ -36253,7 +36306,7 @@
                     </pic:cNvPicPr>
                   </pic:nvPicPr>
                   <pic:blipFill>
-                    <a:blip r:embed="rId20" cstate="print">
+                    <a:blip r:embed="rId21" cstate="print">
                       <a:extLst>
                         <a:ext uri="{28A0092B-C50C-407E-A947-70E740481C1C}">
                           <a14:useLocalDpi xmlns:a14="http://schemas.microsoft.com/office/drawing/2010/main" val="0"/>
@@ -36317,326 +36370,6 @@
                 <pic:pic xmlns:pic="http://schemas.openxmlformats.org/drawingml/2006/picture">
                   <pic:nvPicPr>
                     <pic:cNvPr id="0" name="Picture 77"/>
-                    <pic:cNvPicPr>
-                      <a:picLocks noChangeAspect="1" noChangeArrowheads="1"/>
-                    </pic:cNvPicPr>
-                  </pic:nvPicPr>
-                  <pic:blipFill>
-                    <a:blip r:embed="rId21" cstate="print">
-                      <a:extLst>
-                        <a:ext uri="{28A0092B-C50C-407E-A947-70E740481C1C}">
-                          <a14:useLocalDpi xmlns:a14="http://schemas.microsoft.com/office/drawing/2010/main" val="0"/>
-                        </a:ext>
-                      </a:extLst>
-                    </a:blip>
-                    <a:srcRect/>
-                    <a:stretch>
-                      <a:fillRect/>
-                    </a:stretch>
-                  </pic:blipFill>
-                  <pic:spPr bwMode="auto">
-                    <a:xfrm>
-                      <a:off x="0" y="0"/>
-                      <a:ext cx="1533600" cy="3322800"/>
-                    </a:xfrm>
-                    <a:prstGeom prst="rect">
-                      <a:avLst/>
-                    </a:prstGeom>
-                    <a:noFill/>
-                    <a:ln>
-                      <a:noFill/>
-                    </a:ln>
-                  </pic:spPr>
-                </pic:pic>
-              </a:graphicData>
-            </a:graphic>
-            <wp14:sizeRelH relativeFrom="page">
-              <wp14:pctWidth>0</wp14:pctWidth>
-            </wp14:sizeRelH>
-            <wp14:sizeRelV relativeFrom="page">
-              <wp14:pctHeight>0</wp14:pctHeight>
-            </wp14:sizeRelV>
-          </wp:anchor>
-        </w:drawing>
-      </w:r>
-      <w:r>
-        <w:rPr>
-          <w:rFonts w:hint="eastAsia"/>
-          <w:sz w:val="24"/>
-          <w:szCs w:val="24"/>
-        </w:rPr>
-        <w:t>文章发布页面分别如图</w:t>
-      </w:r>
-      <w:r>
-        <w:rPr>
-          <w:rFonts w:hint="eastAsia"/>
-          <w:sz w:val="24"/>
-          <w:szCs w:val="24"/>
-        </w:rPr>
-        <w:t>5</w:t>
-      </w:r>
-      <w:r>
-        <w:rPr>
-          <w:sz w:val="24"/>
-          <w:szCs w:val="24"/>
-        </w:rPr>
-        <w:t>.</w:t>
-      </w:r>
-      <w:r>
-        <w:rPr>
-          <w:rFonts w:hint="eastAsia"/>
-          <w:sz w:val="24"/>
-          <w:szCs w:val="24"/>
-        </w:rPr>
-        <w:t>5</w:t>
-      </w:r>
-      <w:r>
-        <w:rPr>
-          <w:rFonts w:hint="eastAsia"/>
-          <w:sz w:val="24"/>
-          <w:szCs w:val="24"/>
-        </w:rPr>
-        <w:t>、图</w:t>
-      </w:r>
-      <w:r>
-        <w:rPr>
-          <w:rFonts w:hint="eastAsia"/>
-          <w:sz w:val="24"/>
-          <w:szCs w:val="24"/>
-        </w:rPr>
-        <w:t>5</w:t>
-      </w:r>
-      <w:r>
-        <w:rPr>
-          <w:sz w:val="24"/>
-          <w:szCs w:val="24"/>
-        </w:rPr>
-        <w:t>.</w:t>
-      </w:r>
-      <w:r>
-        <w:rPr>
-          <w:rFonts w:hint="eastAsia"/>
-          <w:sz w:val="24"/>
-          <w:szCs w:val="24"/>
-        </w:rPr>
-        <w:t>6</w:t>
-      </w:r>
-      <w:r>
-        <w:rPr>
-          <w:rFonts w:hint="eastAsia"/>
-          <w:sz w:val="24"/>
-          <w:szCs w:val="24"/>
-        </w:rPr>
-        <w:t>、图</w:t>
-      </w:r>
-      <w:r>
-        <w:rPr>
-          <w:rFonts w:hint="eastAsia"/>
-          <w:sz w:val="24"/>
-          <w:szCs w:val="24"/>
-        </w:rPr>
-        <w:t>5</w:t>
-      </w:r>
-      <w:r>
-        <w:rPr>
-          <w:sz w:val="24"/>
-          <w:szCs w:val="24"/>
-        </w:rPr>
-        <w:t>.</w:t>
-      </w:r>
-      <w:r>
-        <w:rPr>
-          <w:rFonts w:hint="eastAsia"/>
-          <w:sz w:val="24"/>
-          <w:szCs w:val="24"/>
-        </w:rPr>
-        <w:t>7</w:t>
-      </w:r>
-      <w:r>
-        <w:rPr>
-          <w:rFonts w:hint="eastAsia"/>
-          <w:sz w:val="24"/>
-          <w:szCs w:val="24"/>
-        </w:rPr>
-        <w:t>、图</w:t>
-      </w:r>
-      <w:r>
-        <w:rPr>
-          <w:rFonts w:hint="eastAsia"/>
-          <w:sz w:val="24"/>
-          <w:szCs w:val="24"/>
-        </w:rPr>
-        <w:t>5</w:t>
-      </w:r>
-      <w:r>
-        <w:rPr>
-          <w:sz w:val="24"/>
-          <w:szCs w:val="24"/>
-        </w:rPr>
-        <w:t>.</w:t>
-      </w:r>
-      <w:r>
-        <w:rPr>
-          <w:rFonts w:hint="eastAsia"/>
-          <w:sz w:val="24"/>
-          <w:szCs w:val="24"/>
-        </w:rPr>
-        <w:t>8</w:t>
-      </w:r>
-      <w:r>
-        <w:rPr>
-          <w:rFonts w:hint="eastAsia"/>
-          <w:sz w:val="24"/>
-          <w:szCs w:val="24"/>
-        </w:rPr>
-        <w:t>所示：</w:t>
-      </w:r>
-    </w:p>
-    <w:p>
-      <w:pPr>
-        <w:widowControl/>
-        <w:ind w:firstLineChars="400" w:firstLine="840"/>
-        <w:jc w:val="left"/>
-        <w:rPr>
-          <w:rFonts w:ascii="宋体" w:eastAsia="宋体" w:hAnsi="宋体" w:cs="宋体"/>
-          <w:kern w:val="0"/>
-          <w:szCs w:val="21"/>
-        </w:rPr>
-      </w:pPr>
-      <w:r>
-        <w:rPr>
-          <w:rFonts w:ascii="宋体" w:eastAsia="宋体" w:hAnsi="宋体" w:cs="宋体" w:hint="eastAsia"/>
-          <w:kern w:val="0"/>
-          <w:szCs w:val="21"/>
-        </w:rPr>
-        <w:t>图5</w:t>
-      </w:r>
-      <w:r>
-        <w:rPr>
-          <w:rFonts w:ascii="宋体" w:eastAsia="宋体" w:hAnsi="宋体" w:cs="宋体"/>
-          <w:kern w:val="0"/>
-          <w:szCs w:val="21"/>
-        </w:rPr>
-        <w:t>.</w:t>
-      </w:r>
-      <w:r>
-        <w:rPr>
-          <w:rFonts w:ascii="宋体" w:eastAsia="宋体" w:hAnsi="宋体" w:cs="宋体" w:hint="eastAsia"/>
-          <w:kern w:val="0"/>
-          <w:szCs w:val="21"/>
-        </w:rPr>
-        <w:t>5</w:t>
-      </w:r>
-      <w:r>
-        <w:rPr>
-          <w:rFonts w:ascii="宋体" w:eastAsia="宋体" w:hAnsi="宋体" w:cs="宋体"/>
-          <w:kern w:val="0"/>
-          <w:szCs w:val="21"/>
-        </w:rPr>
-        <w:t xml:space="preserve"> </w:t>
-      </w:r>
-      <w:r>
-        <w:rPr>
-          <w:rFonts w:ascii="宋体" w:eastAsia="宋体" w:hAnsi="宋体" w:cs="宋体" w:hint="eastAsia"/>
-          <w:kern w:val="0"/>
-          <w:szCs w:val="21"/>
-        </w:rPr>
-        <w:t>文章编辑页面</w:t>
-      </w:r>
-      <w:r>
-        <w:rPr>
-          <w:rFonts w:ascii="宋体" w:eastAsia="宋体" w:hAnsi="宋体" w:cs="宋体" w:hint="eastAsia"/>
-          <w:kern w:val="0"/>
-          <w:szCs w:val="21"/>
-        </w:rPr>
-        <w:t xml:space="preserve"> </w:t>
-      </w:r>
-      <w:r>
-        <w:rPr>
-          <w:rFonts w:ascii="宋体" w:eastAsia="宋体" w:hAnsi="宋体" w:cs="宋体"/>
-          <w:kern w:val="0"/>
-          <w:szCs w:val="21"/>
-        </w:rPr>
-        <w:t xml:space="preserve">                        </w:t>
-      </w:r>
-      <w:r>
-        <w:rPr>
-          <w:rFonts w:ascii="宋体" w:eastAsia="宋体" w:hAnsi="宋体" w:cs="宋体" w:hint="eastAsia"/>
-          <w:kern w:val="0"/>
-          <w:szCs w:val="21"/>
-        </w:rPr>
-        <w:t>图5</w:t>
-      </w:r>
-      <w:r>
-        <w:rPr>
-          <w:rFonts w:ascii="宋体" w:eastAsia="宋体" w:hAnsi="宋体" w:cs="宋体"/>
-          <w:kern w:val="0"/>
-          <w:szCs w:val="21"/>
-        </w:rPr>
-        <w:t>.</w:t>
-      </w:r>
-      <w:r>
-        <w:rPr>
-          <w:rFonts w:ascii="宋体" w:eastAsia="宋体" w:hAnsi="宋体" w:cs="宋体" w:hint="eastAsia"/>
-          <w:kern w:val="0"/>
-          <w:szCs w:val="21"/>
-        </w:rPr>
-        <w:t>6</w:t>
-      </w:r>
-      <w:r>
-        <w:rPr>
-          <w:rFonts w:ascii="宋体" w:eastAsia="宋体" w:hAnsi="宋体" w:cs="宋体"/>
-          <w:kern w:val="0"/>
-          <w:szCs w:val="21"/>
-        </w:rPr>
-        <w:t xml:space="preserve"> </w:t>
-      </w:r>
-      <w:r>
-        <w:rPr>
-          <w:rFonts w:ascii="宋体" w:eastAsia="宋体" w:hAnsi="宋体" w:cs="宋体" w:hint="eastAsia"/>
-          <w:kern w:val="0"/>
-          <w:szCs w:val="21"/>
-        </w:rPr>
-        <w:t>文章预览页面</w:t>
-      </w:r>
-    </w:p>
-    <w:p>
-      <w:pPr>
-        <w:widowControl/>
-        <w:jc w:val="left"/>
-        <w:rPr>
-          <w:rFonts w:ascii="黑体" w:hAnsi="黑体"/>
-        </w:rPr>
-      </w:pPr>
-      <w:r>
-        <w:rPr>
-          <w:rFonts w:ascii="宋体" w:eastAsia="宋体" w:hAnsi="宋体" w:cs="宋体"/>
-          <w:noProof/>
-          <w:kern w:val="0"/>
-          <w:sz w:val="24"/>
-          <w:szCs w:val="24"/>
-        </w:rPr>
-        <w:drawing>
-          <wp:anchor distT="0" distB="0" distL="114300" distR="114300" simplePos="0" relativeHeight="251699200" behindDoc="0" locked="0" layoutInCell="1" allowOverlap="1" wp14:anchorId="5530C36E" wp14:editId="4AC64620">
-            <wp:simplePos x="0" y="0"/>
-            <wp:positionH relativeFrom="column">
-              <wp:posOffset>3268980</wp:posOffset>
-            </wp:positionH>
-            <wp:positionV relativeFrom="paragraph">
-              <wp:posOffset>439</wp:posOffset>
-            </wp:positionV>
-            <wp:extent cx="1533600" cy="3322800"/>
-            <wp:effectExtent l="0" t="0" r="0" b="0"/>
-            <wp:wrapTopAndBottom/>
-            <wp:docPr id="25" name="图片 25"/>
-            <wp:cNvGraphicFramePr>
-              <a:graphicFrameLocks xmlns:a="http://schemas.openxmlformats.org/drawingml/2006/main" noChangeAspect="1"/>
-            </wp:cNvGraphicFramePr>
-            <a:graphic xmlns:a="http://schemas.openxmlformats.org/drawingml/2006/main">
-              <a:graphicData uri="http://schemas.openxmlformats.org/drawingml/2006/picture">
-                <pic:pic xmlns:pic="http://schemas.openxmlformats.org/drawingml/2006/picture">
-                  <pic:nvPicPr>
-                    <pic:cNvPr id="0" name="Picture 83"/>
                     <pic:cNvPicPr>
                       <a:picLocks noChangeAspect="1" noChangeArrowheads="1"/>
                     </pic:cNvPicPr>
@@ -36681,6 +36414,326 @@
       </w:r>
       <w:r>
         <w:rPr>
+          <w:rFonts w:hint="eastAsia"/>
+          <w:sz w:val="24"/>
+          <w:szCs w:val="24"/>
+        </w:rPr>
+        <w:t>文章发布页面分别如图</w:t>
+      </w:r>
+      <w:r>
+        <w:rPr>
+          <w:rFonts w:hint="eastAsia"/>
+          <w:sz w:val="24"/>
+          <w:szCs w:val="24"/>
+        </w:rPr>
+        <w:t>5</w:t>
+      </w:r>
+      <w:r>
+        <w:rPr>
+          <w:sz w:val="24"/>
+          <w:szCs w:val="24"/>
+        </w:rPr>
+        <w:t>.</w:t>
+      </w:r>
+      <w:r>
+        <w:rPr>
+          <w:rFonts w:hint="eastAsia"/>
+          <w:sz w:val="24"/>
+          <w:szCs w:val="24"/>
+        </w:rPr>
+        <w:t>5</w:t>
+      </w:r>
+      <w:r>
+        <w:rPr>
+          <w:rFonts w:hint="eastAsia"/>
+          <w:sz w:val="24"/>
+          <w:szCs w:val="24"/>
+        </w:rPr>
+        <w:t>、图</w:t>
+      </w:r>
+      <w:r>
+        <w:rPr>
+          <w:rFonts w:hint="eastAsia"/>
+          <w:sz w:val="24"/>
+          <w:szCs w:val="24"/>
+        </w:rPr>
+        <w:t>5</w:t>
+      </w:r>
+      <w:r>
+        <w:rPr>
+          <w:sz w:val="24"/>
+          <w:szCs w:val="24"/>
+        </w:rPr>
+        <w:t>.</w:t>
+      </w:r>
+      <w:r>
+        <w:rPr>
+          <w:rFonts w:hint="eastAsia"/>
+          <w:sz w:val="24"/>
+          <w:szCs w:val="24"/>
+        </w:rPr>
+        <w:t>6</w:t>
+      </w:r>
+      <w:r>
+        <w:rPr>
+          <w:rFonts w:hint="eastAsia"/>
+          <w:sz w:val="24"/>
+          <w:szCs w:val="24"/>
+        </w:rPr>
+        <w:t>、图</w:t>
+      </w:r>
+      <w:r>
+        <w:rPr>
+          <w:rFonts w:hint="eastAsia"/>
+          <w:sz w:val="24"/>
+          <w:szCs w:val="24"/>
+        </w:rPr>
+        <w:t>5</w:t>
+      </w:r>
+      <w:r>
+        <w:rPr>
+          <w:sz w:val="24"/>
+          <w:szCs w:val="24"/>
+        </w:rPr>
+        <w:t>.</w:t>
+      </w:r>
+      <w:r>
+        <w:rPr>
+          <w:rFonts w:hint="eastAsia"/>
+          <w:sz w:val="24"/>
+          <w:szCs w:val="24"/>
+        </w:rPr>
+        <w:t>7</w:t>
+      </w:r>
+      <w:r>
+        <w:rPr>
+          <w:rFonts w:hint="eastAsia"/>
+          <w:sz w:val="24"/>
+          <w:szCs w:val="24"/>
+        </w:rPr>
+        <w:t>、图</w:t>
+      </w:r>
+      <w:r>
+        <w:rPr>
+          <w:rFonts w:hint="eastAsia"/>
+          <w:sz w:val="24"/>
+          <w:szCs w:val="24"/>
+        </w:rPr>
+        <w:t>5</w:t>
+      </w:r>
+      <w:r>
+        <w:rPr>
+          <w:sz w:val="24"/>
+          <w:szCs w:val="24"/>
+        </w:rPr>
+        <w:t>.</w:t>
+      </w:r>
+      <w:r>
+        <w:rPr>
+          <w:rFonts w:hint="eastAsia"/>
+          <w:sz w:val="24"/>
+          <w:szCs w:val="24"/>
+        </w:rPr>
+        <w:t>8</w:t>
+      </w:r>
+      <w:r>
+        <w:rPr>
+          <w:rFonts w:hint="eastAsia"/>
+          <w:sz w:val="24"/>
+          <w:szCs w:val="24"/>
+        </w:rPr>
+        <w:t>所示：</w:t>
+      </w:r>
+    </w:p>
+    <w:p>
+      <w:pPr>
+        <w:widowControl/>
+        <w:ind w:firstLineChars="400" w:firstLine="840"/>
+        <w:jc w:val="left"/>
+        <w:rPr>
+          <w:rFonts w:ascii="宋体" w:eastAsia="宋体" w:hAnsi="宋体" w:cs="宋体"/>
+          <w:kern w:val="0"/>
+          <w:szCs w:val="21"/>
+        </w:rPr>
+      </w:pPr>
+      <w:r>
+        <w:rPr>
+          <w:rFonts w:ascii="宋体" w:eastAsia="宋体" w:hAnsi="宋体" w:cs="宋体" w:hint="eastAsia"/>
+          <w:kern w:val="0"/>
+          <w:szCs w:val="21"/>
+        </w:rPr>
+        <w:t>图5</w:t>
+      </w:r>
+      <w:r>
+        <w:rPr>
+          <w:rFonts w:ascii="宋体" w:eastAsia="宋体" w:hAnsi="宋体" w:cs="宋体"/>
+          <w:kern w:val="0"/>
+          <w:szCs w:val="21"/>
+        </w:rPr>
+        <w:t>.</w:t>
+      </w:r>
+      <w:r>
+        <w:rPr>
+          <w:rFonts w:ascii="宋体" w:eastAsia="宋体" w:hAnsi="宋体" w:cs="宋体" w:hint="eastAsia"/>
+          <w:kern w:val="0"/>
+          <w:szCs w:val="21"/>
+        </w:rPr>
+        <w:t>5</w:t>
+      </w:r>
+      <w:r>
+        <w:rPr>
+          <w:rFonts w:ascii="宋体" w:eastAsia="宋体" w:hAnsi="宋体" w:cs="宋体"/>
+          <w:kern w:val="0"/>
+          <w:szCs w:val="21"/>
+        </w:rPr>
+        <w:t xml:space="preserve"> </w:t>
+      </w:r>
+      <w:r>
+        <w:rPr>
+          <w:rFonts w:ascii="宋体" w:eastAsia="宋体" w:hAnsi="宋体" w:cs="宋体" w:hint="eastAsia"/>
+          <w:kern w:val="0"/>
+          <w:szCs w:val="21"/>
+        </w:rPr>
+        <w:t>文章编辑页面</w:t>
+      </w:r>
+      <w:r>
+        <w:rPr>
+          <w:rFonts w:ascii="宋体" w:eastAsia="宋体" w:hAnsi="宋体" w:cs="宋体" w:hint="eastAsia"/>
+          <w:kern w:val="0"/>
+          <w:szCs w:val="21"/>
+        </w:rPr>
+        <w:t xml:space="preserve"> </w:t>
+      </w:r>
+      <w:r>
+        <w:rPr>
+          <w:rFonts w:ascii="宋体" w:eastAsia="宋体" w:hAnsi="宋体" w:cs="宋体"/>
+          <w:kern w:val="0"/>
+          <w:szCs w:val="21"/>
+        </w:rPr>
+        <w:t xml:space="preserve">                        </w:t>
+      </w:r>
+      <w:r>
+        <w:rPr>
+          <w:rFonts w:ascii="宋体" w:eastAsia="宋体" w:hAnsi="宋体" w:cs="宋体" w:hint="eastAsia"/>
+          <w:kern w:val="0"/>
+          <w:szCs w:val="21"/>
+        </w:rPr>
+        <w:t>图5</w:t>
+      </w:r>
+      <w:r>
+        <w:rPr>
+          <w:rFonts w:ascii="宋体" w:eastAsia="宋体" w:hAnsi="宋体" w:cs="宋体"/>
+          <w:kern w:val="0"/>
+          <w:szCs w:val="21"/>
+        </w:rPr>
+        <w:t>.</w:t>
+      </w:r>
+      <w:r>
+        <w:rPr>
+          <w:rFonts w:ascii="宋体" w:eastAsia="宋体" w:hAnsi="宋体" w:cs="宋体" w:hint="eastAsia"/>
+          <w:kern w:val="0"/>
+          <w:szCs w:val="21"/>
+        </w:rPr>
+        <w:t>6</w:t>
+      </w:r>
+      <w:r>
+        <w:rPr>
+          <w:rFonts w:ascii="宋体" w:eastAsia="宋体" w:hAnsi="宋体" w:cs="宋体"/>
+          <w:kern w:val="0"/>
+          <w:szCs w:val="21"/>
+        </w:rPr>
+        <w:t xml:space="preserve"> </w:t>
+      </w:r>
+      <w:r>
+        <w:rPr>
+          <w:rFonts w:ascii="宋体" w:eastAsia="宋体" w:hAnsi="宋体" w:cs="宋体" w:hint="eastAsia"/>
+          <w:kern w:val="0"/>
+          <w:szCs w:val="21"/>
+        </w:rPr>
+        <w:t>文章预览页面</w:t>
+      </w:r>
+    </w:p>
+    <w:p>
+      <w:pPr>
+        <w:widowControl/>
+        <w:jc w:val="left"/>
+        <w:rPr>
+          <w:rFonts w:ascii="黑体" w:hAnsi="黑体"/>
+        </w:rPr>
+      </w:pPr>
+      <w:r>
+        <w:rPr>
+          <w:rFonts w:ascii="宋体" w:eastAsia="宋体" w:hAnsi="宋体" w:cs="宋体"/>
+          <w:noProof/>
+          <w:kern w:val="0"/>
+          <w:sz w:val="24"/>
+          <w:szCs w:val="24"/>
+        </w:rPr>
+        <w:drawing>
+          <wp:anchor distT="0" distB="0" distL="114300" distR="114300" simplePos="0" relativeHeight="251699200" behindDoc="0" locked="0" layoutInCell="1" allowOverlap="1" wp14:anchorId="5530C36E" wp14:editId="4AC64620">
+            <wp:simplePos x="0" y="0"/>
+            <wp:positionH relativeFrom="column">
+              <wp:posOffset>3268980</wp:posOffset>
+            </wp:positionH>
+            <wp:positionV relativeFrom="paragraph">
+              <wp:posOffset>439</wp:posOffset>
+            </wp:positionV>
+            <wp:extent cx="1533600" cy="3322800"/>
+            <wp:effectExtent l="0" t="0" r="0" b="0"/>
+            <wp:wrapTopAndBottom/>
+            <wp:docPr id="25" name="图片 25"/>
+            <wp:cNvGraphicFramePr>
+              <a:graphicFrameLocks xmlns:a="http://schemas.openxmlformats.org/drawingml/2006/main" noChangeAspect="1"/>
+            </wp:cNvGraphicFramePr>
+            <a:graphic xmlns:a="http://schemas.openxmlformats.org/drawingml/2006/main">
+              <a:graphicData uri="http://schemas.openxmlformats.org/drawingml/2006/picture">
+                <pic:pic xmlns:pic="http://schemas.openxmlformats.org/drawingml/2006/picture">
+                  <pic:nvPicPr>
+                    <pic:cNvPr id="0" name="Picture 83"/>
+                    <pic:cNvPicPr>
+                      <a:picLocks noChangeAspect="1" noChangeArrowheads="1"/>
+                    </pic:cNvPicPr>
+                  </pic:nvPicPr>
+                  <pic:blipFill>
+                    <a:blip r:embed="rId23" cstate="print">
+                      <a:extLst>
+                        <a:ext uri="{28A0092B-C50C-407E-A947-70E740481C1C}">
+                          <a14:useLocalDpi xmlns:a14="http://schemas.microsoft.com/office/drawing/2010/main" val="0"/>
+                        </a:ext>
+                      </a:extLst>
+                    </a:blip>
+                    <a:srcRect/>
+                    <a:stretch>
+                      <a:fillRect/>
+                    </a:stretch>
+                  </pic:blipFill>
+                  <pic:spPr bwMode="auto">
+                    <a:xfrm>
+                      <a:off x="0" y="0"/>
+                      <a:ext cx="1533600" cy="3322800"/>
+                    </a:xfrm>
+                    <a:prstGeom prst="rect">
+                      <a:avLst/>
+                    </a:prstGeom>
+                    <a:noFill/>
+                    <a:ln>
+                      <a:noFill/>
+                    </a:ln>
+                  </pic:spPr>
+                </pic:pic>
+              </a:graphicData>
+            </a:graphic>
+            <wp14:sizeRelH relativeFrom="page">
+              <wp14:pctWidth>0</wp14:pctWidth>
+            </wp14:sizeRelH>
+            <wp14:sizeRelV relativeFrom="page">
+              <wp14:pctHeight>0</wp14:pctHeight>
+            </wp14:sizeRelV>
+          </wp:anchor>
+        </w:drawing>
+      </w:r>
+      <w:r>
+        <w:rPr>
           <w:rFonts w:ascii="宋体" w:eastAsia="宋体" w:hAnsi="宋体" w:cs="宋体"/>
           <w:noProof/>
           <w:kern w:val="0"/>
@@ -36713,7 +36766,7 @@
                     </pic:cNvPicPr>
                   </pic:nvPicPr>
                   <pic:blipFill>
-                    <a:blip r:embed="rId23" cstate="print">
+                    <a:blip r:embed="rId24" cstate="print">
                       <a:extLst>
                         <a:ext uri="{28A0092B-C50C-407E-A947-70E740481C1C}">
                           <a14:useLocalDpi xmlns:a14="http://schemas.microsoft.com/office/drawing/2010/main" val="0"/>
@@ -36866,7 +36919,7 @@
       <w:pPr>
         <w:pStyle w:val="31"/>
       </w:pPr>
-      <w:bookmarkStart w:id="38" w:name="_Toc43192711"/>
+      <w:bookmarkStart w:id="38" w:name="_Toc43459646"/>
       <w:r>
         <w:rPr>
           <w:rFonts w:hint="eastAsia"/>
@@ -36922,7 +36975,7 @@
                     </pic:cNvPicPr>
                   </pic:nvPicPr>
                   <pic:blipFill>
-                    <a:blip r:embed="rId24">
+                    <a:blip r:embed="rId25">
                       <a:extLst>
                         <a:ext uri="{28A0092B-C50C-407E-A947-70E740481C1C}">
                           <a14:useLocalDpi xmlns:a14="http://schemas.microsoft.com/office/drawing/2010/main" val="0"/>
@@ -37079,7 +37132,7 @@
                     <pic:cNvPicPr/>
                   </pic:nvPicPr>
                   <pic:blipFill>
-                    <a:blip r:embed="rId25" cstate="print">
+                    <a:blip r:embed="rId26" cstate="print">
                       <a:extLst>
                         <a:ext uri="{28A0092B-C50C-407E-A947-70E740481C1C}">
                           <a14:useLocalDpi xmlns:a14="http://schemas.microsoft.com/office/drawing/2010/main" val="0"/>
@@ -37221,7 +37274,7 @@
       <w:pPr>
         <w:pStyle w:val="31"/>
       </w:pPr>
-      <w:bookmarkStart w:id="39" w:name="_Toc43192712"/>
+      <w:bookmarkStart w:id="39" w:name="_Toc43459647"/>
       <w:r>
         <w:rPr>
           <w:rFonts w:hint="eastAsia"/>
@@ -37277,7 +37330,7 @@
                     </pic:cNvPicPr>
                   </pic:nvPicPr>
                   <pic:blipFill>
-                    <a:blip r:embed="rId26">
+                    <a:blip r:embed="rId27">
                       <a:extLst>
                         <a:ext uri="{28A0092B-C50C-407E-A947-70E740481C1C}">
                           <a14:useLocalDpi xmlns:a14="http://schemas.microsoft.com/office/drawing/2010/main" val="0"/>
@@ -37449,7 +37502,7 @@
                     </pic:cNvPicPr>
                   </pic:nvPicPr>
                   <pic:blipFill>
-                    <a:blip r:embed="rId27" cstate="print">
+                    <a:blip r:embed="rId28" cstate="print">
                       <a:extLst>
                         <a:ext uri="{28A0092B-C50C-407E-A947-70E740481C1C}">
                           <a14:useLocalDpi xmlns:a14="http://schemas.microsoft.com/office/drawing/2010/main" val="0"/>
@@ -37557,7 +37610,7 @@
       <w:pPr>
         <w:pStyle w:val="31"/>
       </w:pPr>
-      <w:bookmarkStart w:id="40" w:name="_Toc43192713"/>
+      <w:bookmarkStart w:id="40" w:name="_Toc43459648"/>
       <w:r>
         <w:rPr>
           <w:rFonts w:hint="eastAsia"/>
@@ -37614,7 +37667,7 @@
                     </pic:cNvPicPr>
                   </pic:nvPicPr>
                   <pic:blipFill>
-                    <a:blip r:embed="rId28">
+                    <a:blip r:embed="rId29">
                       <a:extLst>
                         <a:ext uri="{28A0092B-C50C-407E-A947-70E740481C1C}">
                           <a14:useLocalDpi xmlns:a14="http://schemas.microsoft.com/office/drawing/2010/main" val="0"/>
@@ -37776,66 +37829,6 @@
             <wp:effectExtent l="0" t="0" r="0" b="0"/>
             <wp:wrapTopAndBottom/>
             <wp:docPr id="257" name="图片 257"/>
-            <wp:cNvGraphicFramePr>
-              <a:graphicFrameLocks xmlns:a="http://schemas.openxmlformats.org/drawingml/2006/main" noChangeAspect="1"/>
-            </wp:cNvGraphicFramePr>
-            <a:graphic xmlns:a="http://schemas.openxmlformats.org/drawingml/2006/main">
-              <a:graphicData uri="http://schemas.openxmlformats.org/drawingml/2006/picture">
-                <pic:pic xmlns:pic="http://schemas.openxmlformats.org/drawingml/2006/picture">
-                  <pic:nvPicPr>
-                    <pic:cNvPr id="1" name=""/>
-                    <pic:cNvPicPr/>
-                  </pic:nvPicPr>
-                  <pic:blipFill>
-                    <a:blip r:embed="rId29" cstate="print">
-                      <a:extLst>
-                        <a:ext uri="{28A0092B-C50C-407E-A947-70E740481C1C}">
-                          <a14:useLocalDpi xmlns:a14="http://schemas.microsoft.com/office/drawing/2010/main" val="0"/>
-                        </a:ext>
-                      </a:extLst>
-                    </a:blip>
-                    <a:stretch>
-                      <a:fillRect/>
-                    </a:stretch>
-                  </pic:blipFill>
-                  <pic:spPr>
-                    <a:xfrm>
-                      <a:off x="0" y="0"/>
-                      <a:ext cx="1533600" cy="3322800"/>
-                    </a:xfrm>
-                    <a:prstGeom prst="rect">
-                      <a:avLst/>
-                    </a:prstGeom>
-                  </pic:spPr>
-                </pic:pic>
-              </a:graphicData>
-            </a:graphic>
-            <wp14:sizeRelH relativeFrom="margin">
-              <wp14:pctWidth>0</wp14:pctWidth>
-            </wp14:sizeRelH>
-            <wp14:sizeRelV relativeFrom="margin">
-              <wp14:pctHeight>0</wp14:pctHeight>
-            </wp14:sizeRelV>
-          </wp:anchor>
-        </w:drawing>
-      </w:r>
-      <w:r>
-        <w:rPr>
-          <w:noProof/>
-        </w:rPr>
-        <w:drawing>
-          <wp:anchor distT="0" distB="0" distL="114300" distR="114300" simplePos="0" relativeHeight="251703296" behindDoc="0" locked="0" layoutInCell="1" allowOverlap="1" wp14:anchorId="3A8EBA92" wp14:editId="67430F77">
-            <wp:simplePos x="0" y="0"/>
-            <wp:positionH relativeFrom="column">
-              <wp:posOffset>604545</wp:posOffset>
-            </wp:positionH>
-            <wp:positionV relativeFrom="paragraph">
-              <wp:posOffset>124358</wp:posOffset>
-            </wp:positionV>
-            <wp:extent cx="1533600" cy="3322800"/>
-            <wp:effectExtent l="0" t="0" r="0" b="0"/>
-            <wp:wrapTopAndBottom/>
-            <wp:docPr id="31" name="图片 31"/>
             <wp:cNvGraphicFramePr>
               <a:graphicFrameLocks xmlns:a="http://schemas.openxmlformats.org/drawingml/2006/main" noChangeAspect="1"/>
             </wp:cNvGraphicFramePr>
@@ -37881,6 +37874,66 @@
       </w:r>
       <w:r>
         <w:rPr>
+          <w:noProof/>
+        </w:rPr>
+        <w:drawing>
+          <wp:anchor distT="0" distB="0" distL="114300" distR="114300" simplePos="0" relativeHeight="251703296" behindDoc="0" locked="0" layoutInCell="1" allowOverlap="1" wp14:anchorId="3A8EBA92" wp14:editId="67430F77">
+            <wp:simplePos x="0" y="0"/>
+            <wp:positionH relativeFrom="column">
+              <wp:posOffset>604545</wp:posOffset>
+            </wp:positionH>
+            <wp:positionV relativeFrom="paragraph">
+              <wp:posOffset>124358</wp:posOffset>
+            </wp:positionV>
+            <wp:extent cx="1533600" cy="3322800"/>
+            <wp:effectExtent l="0" t="0" r="0" b="0"/>
+            <wp:wrapTopAndBottom/>
+            <wp:docPr id="31" name="图片 31"/>
+            <wp:cNvGraphicFramePr>
+              <a:graphicFrameLocks xmlns:a="http://schemas.openxmlformats.org/drawingml/2006/main" noChangeAspect="1"/>
+            </wp:cNvGraphicFramePr>
+            <a:graphic xmlns:a="http://schemas.openxmlformats.org/drawingml/2006/main">
+              <a:graphicData uri="http://schemas.openxmlformats.org/drawingml/2006/picture">
+                <pic:pic xmlns:pic="http://schemas.openxmlformats.org/drawingml/2006/picture">
+                  <pic:nvPicPr>
+                    <pic:cNvPr id="1" name=""/>
+                    <pic:cNvPicPr/>
+                  </pic:nvPicPr>
+                  <pic:blipFill>
+                    <a:blip r:embed="rId31" cstate="print">
+                      <a:extLst>
+                        <a:ext uri="{28A0092B-C50C-407E-A947-70E740481C1C}">
+                          <a14:useLocalDpi xmlns:a14="http://schemas.microsoft.com/office/drawing/2010/main" val="0"/>
+                        </a:ext>
+                      </a:extLst>
+                    </a:blip>
+                    <a:stretch>
+                      <a:fillRect/>
+                    </a:stretch>
+                  </pic:blipFill>
+                  <pic:spPr>
+                    <a:xfrm>
+                      <a:off x="0" y="0"/>
+                      <a:ext cx="1533600" cy="3322800"/>
+                    </a:xfrm>
+                    <a:prstGeom prst="rect">
+                      <a:avLst/>
+                    </a:prstGeom>
+                  </pic:spPr>
+                </pic:pic>
+              </a:graphicData>
+            </a:graphic>
+            <wp14:sizeRelH relativeFrom="margin">
+              <wp14:pctWidth>0</wp14:pctWidth>
+            </wp14:sizeRelH>
+            <wp14:sizeRelV relativeFrom="margin">
+              <wp14:pctHeight>0</wp14:pctHeight>
+            </wp14:sizeRelV>
+          </wp:anchor>
+        </w:drawing>
+      </w:r>
+      <w:r>
+        <w:rPr>
           <w:rFonts w:hint="eastAsia"/>
         </w:rPr>
         <w:t>图</w:t>
@@ -37947,7 +38000,7 @@
       <w:pPr>
         <w:pStyle w:val="31"/>
       </w:pPr>
-      <w:bookmarkStart w:id="41" w:name="_Toc43192714"/>
+      <w:bookmarkStart w:id="41" w:name="_Toc43459649"/>
       <w:r>
         <w:rPr>
           <w:rFonts w:hint="eastAsia"/>
@@ -37998,7 +38051,7 @@
                     </pic:cNvPicPr>
                   </pic:nvPicPr>
                   <pic:blipFill>
-                    <a:blip r:embed="rId31">
+                    <a:blip r:embed="rId32">
                       <a:extLst>
                         <a:ext uri="{28A0092B-C50C-407E-A947-70E740481C1C}">
                           <a14:useLocalDpi xmlns:a14="http://schemas.microsoft.com/office/drawing/2010/main" val="0"/>
@@ -38102,7 +38155,7 @@
       <w:pPr>
         <w:pStyle w:val="31"/>
       </w:pPr>
-      <w:bookmarkStart w:id="42" w:name="_Toc43192715"/>
+      <w:bookmarkStart w:id="42" w:name="_Toc43459650"/>
       <w:r>
         <w:rPr>
           <w:rFonts w:hint="eastAsia"/>
@@ -38147,7 +38200,7 @@
                     </pic:cNvPicPr>
                   </pic:nvPicPr>
                   <pic:blipFill>
-                    <a:blip r:embed="rId32">
+                    <a:blip r:embed="rId33">
                       <a:extLst>
                         <a:ext uri="{28A0092B-C50C-407E-A947-70E740481C1C}">
                           <a14:useLocalDpi xmlns:a14="http://schemas.microsoft.com/office/drawing/2010/main" val="0"/>
@@ -38275,7 +38328,7 @@
       <w:pPr>
         <w:pStyle w:val="31"/>
       </w:pPr>
-      <w:bookmarkStart w:id="43" w:name="_Toc43192716"/>
+      <w:bookmarkStart w:id="43" w:name="_Toc43459651"/>
       <w:r>
         <w:rPr>
           <w:rFonts w:hint="eastAsia"/>
@@ -38323,7 +38376,7 @@
                     </pic:cNvPicPr>
                   </pic:nvPicPr>
                   <pic:blipFill>
-                    <a:blip r:embed="rId33">
+                    <a:blip r:embed="rId34">
                       <a:extLst>
                         <a:ext uri="{28A0092B-C50C-407E-A947-70E740481C1C}">
                           <a14:useLocalDpi xmlns:a14="http://schemas.microsoft.com/office/drawing/2010/main" val="0"/>
@@ -38448,7 +38501,7 @@
       <w:pPr>
         <w:pStyle w:val="31"/>
       </w:pPr>
-      <w:bookmarkStart w:id="44" w:name="_Toc43192717"/>
+      <w:bookmarkStart w:id="44" w:name="_Toc43459652"/>
       <w:r>
         <w:rPr>
           <w:rFonts w:hint="eastAsia"/>
@@ -38496,7 +38549,7 @@
                     </pic:cNvPicPr>
                   </pic:nvPicPr>
                   <pic:blipFill>
-                    <a:blip r:embed="rId34">
+                    <a:blip r:embed="rId35">
                       <a:extLst>
                         <a:ext uri="{28A0092B-C50C-407E-A947-70E740481C1C}">
                           <a14:useLocalDpi xmlns:a14="http://schemas.microsoft.com/office/drawing/2010/main" val="0"/>
@@ -38624,7 +38677,7 @@
           <w:rFonts w:eastAsia="宋体"/>
         </w:rPr>
       </w:pPr>
-      <w:bookmarkStart w:id="45" w:name="_Toc43192718"/>
+      <w:bookmarkStart w:id="45" w:name="_Toc43459653"/>
       <w:r>
         <w:rPr>
           <w:rFonts w:hint="eastAsia"/>
@@ -38672,7 +38725,7 @@
                     </pic:cNvPicPr>
                   </pic:nvPicPr>
                   <pic:blipFill>
-                    <a:blip r:embed="rId35">
+                    <a:blip r:embed="rId36">
                       <a:extLst>
                         <a:ext uri="{28A0092B-C50C-407E-A947-70E740481C1C}">
                           <a14:useLocalDpi xmlns:a14="http://schemas.microsoft.com/office/drawing/2010/main" val="0"/>
@@ -38806,7 +38859,7 @@
           <w:rFonts w:ascii="黑体" w:hAnsi="黑体"/>
         </w:rPr>
       </w:pPr>
-      <w:bookmarkStart w:id="46" w:name="_Toc43192719"/>
+      <w:bookmarkStart w:id="46" w:name="_Toc43459654"/>
       <w:r>
         <w:rPr>
           <w:rFonts w:ascii="黑体" w:hAnsi="黑体"/>
@@ -38820,7 +38873,7 @@
       <w:pPr>
         <w:pStyle w:val="31"/>
       </w:pPr>
-      <w:bookmarkStart w:id="47" w:name="_Toc43192720"/>
+      <w:bookmarkStart w:id="47" w:name="_Toc43459655"/>
       <w:r>
         <w:rPr>
           <w:rFonts w:hint="eastAsia"/>
@@ -38864,7 +38917,7 @@
                     </pic:cNvPicPr>
                   </pic:nvPicPr>
                   <pic:blipFill>
-                    <a:blip r:embed="rId36">
+                    <a:blip r:embed="rId37">
                       <a:extLst>
                         <a:ext uri="{28A0092B-C50C-407E-A947-70E740481C1C}">
                           <a14:useLocalDpi xmlns:a14="http://schemas.microsoft.com/office/drawing/2010/main" val="0"/>
@@ -38968,7 +39021,7 @@
       <w:pPr>
         <w:pStyle w:val="31"/>
       </w:pPr>
-      <w:bookmarkStart w:id="48" w:name="_Toc43192721"/>
+      <w:bookmarkStart w:id="48" w:name="_Toc43459656"/>
       <w:r>
         <w:rPr>
           <w:rFonts w:hint="eastAsia"/>
@@ -39012,7 +39065,7 @@
                     </pic:cNvPicPr>
                   </pic:nvPicPr>
                   <pic:blipFill>
-                    <a:blip r:embed="rId37">
+                    <a:blip r:embed="rId38">
                       <a:extLst>
                         <a:ext uri="{28A0092B-C50C-407E-A947-70E740481C1C}">
                           <a14:useLocalDpi xmlns:a14="http://schemas.microsoft.com/office/drawing/2010/main" val="0"/>
@@ -39122,7 +39175,7 @@
           <w:rFonts w:ascii="黑体" w:hAnsi="黑体"/>
         </w:rPr>
       </w:pPr>
-      <w:bookmarkStart w:id="49" w:name="_Toc43192722"/>
+      <w:bookmarkStart w:id="49" w:name="_Toc43459657"/>
       <w:r>
         <w:rPr>
           <w:rFonts w:ascii="黑体" w:hAnsi="黑体" w:hint="eastAsia"/>
@@ -39139,7 +39192,7 @@
           <w:rFonts w:ascii="黑体" w:hAnsi="黑体"/>
         </w:rPr>
       </w:pPr>
-      <w:bookmarkStart w:id="50" w:name="_Toc43192723"/>
+      <w:bookmarkStart w:id="50" w:name="_Toc43459658"/>
       <w:r>
         <w:rPr>
           <w:rFonts w:ascii="黑体" w:hAnsi="黑体" w:hint="eastAsia"/>
@@ -39158,7 +39211,7 @@
       <w:pPr>
         <w:pStyle w:val="31"/>
       </w:pPr>
-      <w:bookmarkStart w:id="51" w:name="_Toc43192724"/>
+      <w:bookmarkStart w:id="51" w:name="_Toc43459659"/>
       <w:r>
         <w:rPr>
           <w:rFonts w:hint="eastAsia"/>
@@ -39835,7 +39888,7 @@
       <w:pPr>
         <w:pStyle w:val="31"/>
       </w:pPr>
-      <w:bookmarkStart w:id="52" w:name="_Toc43192725"/>
+      <w:bookmarkStart w:id="52" w:name="_Toc43459660"/>
       <w:r>
         <w:rPr>
           <w:rFonts w:hint="eastAsia"/>
@@ -40598,7 +40651,7 @@
       <w:pPr>
         <w:pStyle w:val="31"/>
       </w:pPr>
-      <w:bookmarkStart w:id="53" w:name="_Toc43192726"/>
+      <w:bookmarkStart w:id="53" w:name="_Toc43459661"/>
       <w:r>
         <w:rPr>
           <w:rFonts w:hint="eastAsia"/>
@@ -41157,7 +41210,7 @@
       <w:pPr>
         <w:pStyle w:val="31"/>
       </w:pPr>
-      <w:bookmarkStart w:id="54" w:name="_Toc43192727"/>
+      <w:bookmarkStart w:id="54" w:name="_Toc43459662"/>
       <w:r>
         <w:rPr>
           <w:rFonts w:hint="eastAsia"/>
@@ -41735,8 +41788,18 @@
     </w:p>
     <w:p>
       <w:pPr>
-        <w:pStyle w:val="13"/>
-      </w:pPr>
+        <w:widowControl/>
+        <w:jc w:val="left"/>
+        <w:rPr>
+          <w:rFonts w:ascii="Times New Roman" w:eastAsia="宋体" w:hAnsi="Times New Roman" w:cs="宋体"/>
+          <w:kern w:val="0"/>
+          <w:sz w:val="24"/>
+          <w:szCs w:val="24"/>
+        </w:rPr>
+      </w:pPr>
+      <w:r>
+        <w:br w:type="page"/>
+      </w:r>
     </w:p>
     <w:p>
       <w:pPr>
@@ -41745,11 +41808,12 @@
           <w:rFonts w:ascii="黑体" w:hAnsi="黑体"/>
         </w:rPr>
       </w:pPr>
-      <w:bookmarkStart w:id="55" w:name="_Toc43192728"/>
+      <w:bookmarkStart w:id="55" w:name="_Toc43459663"/>
       <w:r>
         <w:rPr>
           <w:rFonts w:ascii="黑体" w:hAnsi="黑体" w:hint="eastAsia"/>
         </w:rPr>
+        <w:lastRenderedPageBreak/>
         <w:t>总结与展望</w:t>
       </w:r>
       <w:bookmarkEnd w:id="55"/>
@@ -41874,16 +41938,7 @@
           <w:color w:val="000000"/>
           <w:kern w:val="2"/>
         </w:rPr>
-        <w:t>问题、评论、点</w:t>
-      </w:r>
-      <w:r>
-        <w:rPr>
-          <w:rFonts w:cstheme="minorBidi" w:hint="eastAsia"/>
-          <w:color w:val="000000"/>
-          <w:kern w:val="2"/>
-        </w:rPr>
-        <w:lastRenderedPageBreak/>
-        <w:t>赞、置顶、设置精华、自动分配问题、分类查看文章</w:t>
+        <w:t>问题、评论、点赞、置顶、设置精华、自动分配问题、分类查看文章</w:t>
       </w:r>
       <w:r>
         <w:rPr>
@@ -42507,7 +42562,7 @@
           <w:numId w:val="0"/>
         </w:numPr>
       </w:pPr>
-      <w:bookmarkStart w:id="56" w:name="_Toc43192729"/>
+      <w:bookmarkStart w:id="56" w:name="_Toc43459664"/>
       <w:r>
         <w:rPr>
           <w:rFonts w:hint="eastAsia"/>
@@ -43294,6 +43349,24 @@
     </w:p>
     <w:p>
       <w:pPr>
+        <w:widowControl/>
+        <w:jc w:val="left"/>
+        <w:rPr>
+          <w:rFonts w:ascii="宋体" w:eastAsia="宋体" w:hAnsi="宋体"/>
+          <w:color w:val="000000"/>
+          <w:sz w:val="24"/>
+          <w:szCs w:val="24"/>
+        </w:rPr>
+      </w:pPr>
+      <w:r>
+        <w:rPr>
+          <w:color w:val="000000"/>
+        </w:rPr>
+        <w:br w:type="page"/>
+      </w:r>
+    </w:p>
+    <w:p>
+      <w:pPr>
         <w:pStyle w:val="1"/>
         <w:widowControl/>
         <w:numPr>
@@ -43306,7 +43379,7 @@
         </w:rPr>
       </w:pPr>
       <w:bookmarkStart w:id="68" w:name="_Toc516516674"/>
-      <w:bookmarkStart w:id="69" w:name="_Toc43192730"/>
+      <w:bookmarkStart w:id="69" w:name="_Toc43459665"/>
       <w:r>
         <w:rPr>
           <w:rFonts w:cs="黑体" w:hint="eastAsia"/>
@@ -43402,7 +43475,7 @@
       <w:bookmarkEnd w:id="0"/>
     </w:p>
     <w:sectPr>
-      <w:footerReference w:type="default" r:id="rId38"/>
+      <w:footerReference w:type="default" r:id="rId39"/>
       <w:pgSz w:w="11906" w:h="16838"/>
       <w:pgMar w:top="1440" w:right="1800" w:bottom="1440" w:left="1800" w:header="851" w:footer="992" w:gutter="0"/>
       <w:pgNumType w:start="1"/>
@@ -43434,15 +43507,30 @@
 
 <file path=word/footer1.xml><?xml version="1.0" encoding="utf-8"?>
 <w:ftr xmlns:wpc="http://schemas.microsoft.com/office/word/2010/wordprocessingCanvas" xmlns:cx="http://schemas.microsoft.com/office/drawing/2014/chartex" xmlns:cx1="http://schemas.microsoft.com/office/drawing/2015/9/8/chartex" xmlns:cx2="http://schemas.microsoft.com/office/drawing/2015/10/21/chartex" xmlns:cx3="http://schemas.microsoft.com/office/drawing/2016/5/9/chartex" xmlns:cx4="http://schemas.microsoft.com/office/drawing/2016/5/10/chartex" xmlns:cx5="http://schemas.microsoft.com/office/drawing/2016/5/11/chartex" xmlns:cx6="http://schemas.microsoft.com/office/drawing/2016/5/12/chartex" xmlns:cx7="http://schemas.microsoft.com/office/drawing/2016/5/13/chartex" xmlns:cx8="http://schemas.microsoft.com/office/drawing/2016/5/14/chartex" xmlns:mc="http://schemas.openxmlformats.org/markup-compatibility/2006" xmlns:aink="http://schemas.microsoft.com/office/drawing/2016/ink" xmlns:am3d="http://schemas.microsoft.com/office/drawing/2017/model3d" xmlns:o="urn:schemas-microsoft-com:office:office" xmlns:r="http://schemas.openxmlformats.org/officeDocument/2006/relationships" xmlns:m="http://schemas.openxmlformats.org/officeDocument/2006/math" xmlns:v="urn:schemas-microsoft-com:vml" xmlns:wp14="http://schemas.microsoft.com/office/word/2010/wordprocessingDrawing" xmlns:wp="http://schemas.openxmlformats.org/drawingml/2006/wordprocessingDrawing" xmlns:w10="urn:schemas-microsoft-com:office:word" xmlns:w="http://schemas.openxmlformats.org/wordprocessingml/2006/main" xmlns:w14="http://schemas.microsoft.com/office/word/2010/wordml" xmlns:w15="http://schemas.microsoft.com/office/word/2012/wordml" xmlns:w16cex="http://schemas.microsoft.com/office/word/2018/wordml/cex" xmlns:w16cid="http://schemas.microsoft.com/office/word/2016/wordml/cid" xmlns:w16="http://schemas.microsoft.com/office/word/2018/wordml" xmlns:w16se="http://schemas.microsoft.com/office/word/2015/wordml/symex" xmlns:wpg="http://schemas.microsoft.com/office/word/2010/wordprocessingGroup" xmlns:wpi="http://schemas.microsoft.com/office/word/2010/wordprocessingInk" xmlns:wne="http://schemas.microsoft.com/office/word/2006/wordml" xmlns:wps="http://schemas.microsoft.com/office/word/2010/wordprocessingShape" mc:Ignorable="w14 w15 w16se w16cid w16 w16cex wp14">
+  <w:p>
+    <w:pPr>
+      <w:pStyle w:val="ac"/>
+      <w:jc w:val="center"/>
+    </w:pPr>
+  </w:p>
+  <w:p>
+    <w:pPr>
+      <w:pStyle w:val="ac"/>
+    </w:pPr>
+  </w:p>
+</w:ftr>
+</file>
+
+<file path=word/footer2.xml><?xml version="1.0" encoding="utf-8"?>
+<w:ftr xmlns:wpc="http://schemas.microsoft.com/office/word/2010/wordprocessingCanvas" xmlns:cx="http://schemas.microsoft.com/office/drawing/2014/chartex" xmlns:cx1="http://schemas.microsoft.com/office/drawing/2015/9/8/chartex" xmlns:cx2="http://schemas.microsoft.com/office/drawing/2015/10/21/chartex" xmlns:cx3="http://schemas.microsoft.com/office/drawing/2016/5/9/chartex" xmlns:cx4="http://schemas.microsoft.com/office/drawing/2016/5/10/chartex" xmlns:cx5="http://schemas.microsoft.com/office/drawing/2016/5/11/chartex" xmlns:cx6="http://schemas.microsoft.com/office/drawing/2016/5/12/chartex" xmlns:cx7="http://schemas.microsoft.com/office/drawing/2016/5/13/chartex" xmlns:cx8="http://schemas.microsoft.com/office/drawing/2016/5/14/chartex" xmlns:mc="http://schemas.openxmlformats.org/markup-compatibility/2006" xmlns:aink="http://schemas.microsoft.com/office/drawing/2016/ink" xmlns:am3d="http://schemas.microsoft.com/office/drawing/2017/model3d" xmlns:o="urn:schemas-microsoft-com:office:office" xmlns:r="http://schemas.openxmlformats.org/officeDocument/2006/relationships" xmlns:m="http://schemas.openxmlformats.org/officeDocument/2006/math" xmlns:v="urn:schemas-microsoft-com:vml" xmlns:wp14="http://schemas.microsoft.com/office/word/2010/wordprocessingDrawing" xmlns:wp="http://schemas.openxmlformats.org/drawingml/2006/wordprocessingDrawing" xmlns:w10="urn:schemas-microsoft-com:office:word" xmlns:w="http://schemas.openxmlformats.org/wordprocessingml/2006/main" xmlns:w14="http://schemas.microsoft.com/office/word/2010/wordml" xmlns:w15="http://schemas.microsoft.com/office/word/2012/wordml" xmlns:w16cex="http://schemas.microsoft.com/office/word/2018/wordml/cex" xmlns:w16cid="http://schemas.microsoft.com/office/word/2016/wordml/cid" xmlns:w16="http://schemas.microsoft.com/office/word/2018/wordml" xmlns:w16se="http://schemas.microsoft.com/office/word/2015/wordml/symex" xmlns:wpg="http://schemas.microsoft.com/office/word/2010/wordprocessingGroup" xmlns:wpi="http://schemas.microsoft.com/office/word/2010/wordprocessingInk" xmlns:wne="http://schemas.microsoft.com/office/word/2006/wordml" xmlns:wps="http://schemas.microsoft.com/office/word/2010/wordprocessingShape" mc:Ignorable="w14 w15 w16se w16cid w16 w16cex wp14">
   <w:sdt>
     <w:sdtPr>
-      <w:id w:val="1862776911"/>
+      <w:id w:val="-812793477"/>
       <w:docPartObj>
         <w:docPartGallery w:val="Page Numbers (Bottom of Page)"/>
         <w:docPartUnique/>
       </w:docPartObj>
     </w:sdtPr>
-    <w:sdtEndPr/>
     <w:sdtContent>
       <w:p>
         <w:pPr>
@@ -43460,10 +43548,9 @@
         </w:r>
         <w:r>
           <w:rPr>
-            <w:noProof/>
             <w:lang w:val="zh-CN"/>
           </w:rPr>
-          <w:t>IV</w:t>
+          <w:t>2</w:t>
         </w:r>
         <w:r>
           <w:fldChar w:fldCharType="end"/>
@@ -43479,7 +43566,7 @@
 </w:ftr>
 </file>
 
-<file path=word/footer2.xml><?xml version="1.0" encoding="utf-8"?>
+<file path=word/footer3.xml><?xml version="1.0" encoding="utf-8"?>
 <w:ftr xmlns:wpc="http://schemas.microsoft.com/office/word/2010/wordprocessingCanvas" xmlns:cx="http://schemas.microsoft.com/office/drawing/2014/chartex" xmlns:cx1="http://schemas.microsoft.com/office/drawing/2015/9/8/chartex" xmlns:cx2="http://schemas.microsoft.com/office/drawing/2015/10/21/chartex" xmlns:cx3="http://schemas.microsoft.com/office/drawing/2016/5/9/chartex" xmlns:cx4="http://schemas.microsoft.com/office/drawing/2016/5/10/chartex" xmlns:cx5="http://schemas.microsoft.com/office/drawing/2016/5/11/chartex" xmlns:cx6="http://schemas.microsoft.com/office/drawing/2016/5/12/chartex" xmlns:cx7="http://schemas.microsoft.com/office/drawing/2016/5/13/chartex" xmlns:cx8="http://schemas.microsoft.com/office/drawing/2016/5/14/chartex" xmlns:mc="http://schemas.openxmlformats.org/markup-compatibility/2006" xmlns:aink="http://schemas.microsoft.com/office/drawing/2016/ink" xmlns:am3d="http://schemas.microsoft.com/office/drawing/2017/model3d" xmlns:o="urn:schemas-microsoft-com:office:office" xmlns:r="http://schemas.openxmlformats.org/officeDocument/2006/relationships" xmlns:m="http://schemas.openxmlformats.org/officeDocument/2006/math" xmlns:v="urn:schemas-microsoft-com:vml" xmlns:wp14="http://schemas.microsoft.com/office/word/2010/wordprocessingDrawing" xmlns:wp="http://schemas.openxmlformats.org/drawingml/2006/wordprocessingDrawing" xmlns:w10="urn:schemas-microsoft-com:office:word" xmlns:w="http://schemas.openxmlformats.org/wordprocessingml/2006/main" xmlns:w14="http://schemas.microsoft.com/office/word/2010/wordml" xmlns:w15="http://schemas.microsoft.com/office/word/2012/wordml" xmlns:w16cex="http://schemas.microsoft.com/office/word/2018/wordml/cex" xmlns:w16cid="http://schemas.microsoft.com/office/word/2016/wordml/cid" xmlns:w16="http://schemas.microsoft.com/office/word/2018/wordml" xmlns:w16se="http://schemas.microsoft.com/office/word/2015/wordml/symex" xmlns:wpg="http://schemas.microsoft.com/office/word/2010/wordprocessingGroup" xmlns:wpi="http://schemas.microsoft.com/office/word/2010/wordprocessingInk" xmlns:wne="http://schemas.microsoft.com/office/word/2006/wordml" xmlns:wps="http://schemas.microsoft.com/office/word/2010/wordprocessingShape" mc:Ignorable="w14 w15 w16se w16cid w16 w16cex wp14">
   <w:sdt>
     <w:sdtPr>
@@ -43489,7 +43576,6 @@
         <w:docPartUnique/>
       </w:docPartObj>
     </w:sdtPr>
-    <w:sdtEndPr/>
     <w:sdtContent>
       <w:p>
         <w:pPr>
@@ -47978,6 +48064,27 @@
       <w:bCs/>
     </w:rPr>
   </w:style>
+  <w:style w:type="paragraph" w:styleId="afb">
+    <w:name w:val="Date"/>
+    <w:basedOn w:val="a"/>
+    <w:next w:val="a"/>
+    <w:link w:val="afc"/>
+    <w:uiPriority w:val="99"/>
+    <w:semiHidden/>
+    <w:unhideWhenUsed/>
+    <w:rsid w:val="00F62769"/>
+    <w:pPr>
+      <w:ind w:leftChars="2500" w:left="100"/>
+    </w:pPr>
+  </w:style>
+  <w:style w:type="character" w:customStyle="1" w:styleId="afc">
+    <w:name w:val="日期 字符"/>
+    <w:basedOn w:val="a0"/>
+    <w:link w:val="afb"/>
+    <w:uiPriority w:val="99"/>
+    <w:semiHidden/>
+    <w:rsid w:val="00F62769"/>
+  </w:style>
 </w:styles>
 </file>
 
